--- a/Lasten-Pflichtenheft - Türspion .docx
+++ b/Lasten-Pflichtenheft - Türspion .docx
@@ -1,6 +1,6 @@
 
 <file path=word/document.xml><?xml version="1.0" encoding="utf-8"?>
-<w:document xmlns:wpc="http://schemas.microsoft.com/office/word/2010/wordprocessingCanvas" xmlns:mo="http://schemas.microsoft.com/office/mac/office/2008/main" xmlns:mc="http://schemas.openxmlformats.org/markup-compatibility/2006" xmlns:mv="urn:schemas-microsoft-com:mac:vml" xmlns:o="urn:schemas-microsoft-com:office:office" xmlns:r="http://schemas.openxmlformats.org/officeDocument/2006/relationships" xmlns:m="http://schemas.openxmlformats.org/officeDocument/2006/math" xmlns:v="urn:schemas-microsoft-com:vml" xmlns:wp14="http://schemas.microsoft.com/office/word/2010/wordprocessingDrawing" xmlns:wp="http://schemas.openxmlformats.org/drawingml/2006/wordprocessingDrawing" xmlns:w10="urn:schemas-microsoft-com:office:word" xmlns:w="http://schemas.openxmlformats.org/wordprocessingml/2006/main" xmlns:w14="http://schemas.microsoft.com/office/word/2010/wordml" xmlns:wpg="http://schemas.microsoft.com/office/word/2010/wordprocessingGroup" xmlns:wpi="http://schemas.microsoft.com/office/word/2010/wordprocessingInk" xmlns:wne="http://schemas.microsoft.com/office/word/2006/wordml" xmlns:wps="http://schemas.microsoft.com/office/word/2010/wordprocessingShape" mc:Ignorable="w14 wp14">
+<w:document xmlns:wpc="http://schemas.microsoft.com/office/word/2010/wordprocessingCanvas" xmlns:mc="http://schemas.openxmlformats.org/markup-compatibility/2006" xmlns:o="urn:schemas-microsoft-com:office:office" xmlns:r="http://schemas.openxmlformats.org/officeDocument/2006/relationships" xmlns:m="http://schemas.openxmlformats.org/officeDocument/2006/math" xmlns:v="urn:schemas-microsoft-com:vml" xmlns:wp14="http://schemas.microsoft.com/office/word/2010/wordprocessingDrawing" xmlns:wp="http://schemas.openxmlformats.org/drawingml/2006/wordprocessingDrawing" xmlns:w10="urn:schemas-microsoft-com:office:word" xmlns:w="http://schemas.openxmlformats.org/wordprocessingml/2006/main" xmlns:w14="http://schemas.microsoft.com/office/word/2010/wordml" xmlns:w15="http://schemas.microsoft.com/office/word/2012/wordml" xmlns:wpg="http://schemas.microsoft.com/office/word/2010/wordprocessingGroup" xmlns:wpi="http://schemas.microsoft.com/office/word/2010/wordprocessingInk" xmlns:wne="http://schemas.microsoft.com/office/word/2006/wordml" xmlns:wps="http://schemas.microsoft.com/office/word/2010/wordprocessingShape" mc:Ignorable="w14 w15 wp14">
   <w:body>
     <w:p>
       <w:pPr>
@@ -179,7 +179,6 @@
           <w:sz w:val="36"/>
         </w:rPr>
       </w:pPr>
-      <w:bookmarkStart w:id="0" w:name="_GoBack"/>
       <w:r>
         <w:rPr>
           <w:rFonts w:ascii="Arial" w:hAnsi="Arial" w:cs="Arial"/>
@@ -188,7 +187,6 @@
         </w:rPr>
         <w:t>Lasten-/Pflichtenheft</w:t>
       </w:r>
-      <w:bookmarkEnd w:id="0"/>
     </w:p>
     <w:p>
       <w:pPr>
@@ -286,6 +284,12 @@
         </w:rPr>
         <w:t>s805833</w:t>
       </w:r>
+      <w:r>
+        <w:rPr>
+          <w:rFonts w:ascii="Arial" w:hAnsi="Arial" w:cs="Arial"/>
+        </w:rPr>
+        <w:t>)</w:t>
+      </w:r>
     </w:p>
     <w:p>
       <w:pPr>
@@ -318,7 +322,19 @@
         <w:rPr>
           <w:rFonts w:ascii="Arial" w:hAnsi="Arial" w:cs="Arial"/>
         </w:rPr>
-        <w:t>s)</w:t>
+        <w:t>s</w:t>
+      </w:r>
+      <w:r>
+        <w:rPr>
+          <w:rFonts w:ascii="Arial" w:hAnsi="Arial" w:cs="Arial"/>
+        </w:rPr>
+        <w:t>791744</w:t>
+      </w:r>
+      <w:r>
+        <w:rPr>
+          <w:rFonts w:ascii="Arial" w:hAnsi="Arial" w:cs="Arial"/>
+        </w:rPr>
+        <w:t>)</w:t>
       </w:r>
     </w:p>
     <w:p>
@@ -371,7 +387,7 @@
         <w:pStyle w:val="berschrift1"/>
         <w:jc w:val="center"/>
         <w:sectPr>
-          <w:headerReference w:type="default" r:id="rId8"/>
+          <w:headerReference w:type="default" r:id="rId7"/>
           <w:pgSz w:w="12240" w:h="15840"/>
           <w:pgMar w:top="1417" w:right="1417" w:bottom="1134" w:left="1417" w:header="720" w:footer="720" w:gutter="0"/>
           <w:cols w:space="720"/>
@@ -477,21 +493,7 @@
         <w:rPr>
           <w:rFonts w:cs="Times"/>
         </w:rPr>
-        <w:t xml:space="preserve"> soll es möglich werden Kontrolle und Sicherheit über die Eingangstür zu bekommen. Die Idee ist, von überall und jederzeit durch den Türspion seiner Wohnung gucken zu können. Weiterhin ist das ferngesteuerte Öffnen sowie das Abfragen der letzten Besucher eine erstrebenswerte Funktionalität. In Zeiten dauerhafter Vernetzung und der </w:t>
-      </w:r>
-      <w:proofErr w:type="spellStart"/>
-      <w:r>
-        <w:rPr>
-          <w:rFonts w:cs="Times"/>
-        </w:rPr>
-        <w:t>Smartphones</w:t>
-      </w:r>
-      <w:proofErr w:type="spellEnd"/>
-      <w:r>
-        <w:rPr>
-          <w:rFonts w:cs="Times"/>
-        </w:rPr>
-        <w:t xml:space="preserve"> steht es auch außer Frage, dass eine entsprechende Applikation für diese Systeme bereitgestellt werden muss. Es ist jedoch ebenso an Alternativsysteme zu denken, da es zur Projektvision gehört den Zugriff von überall zu ermöglichen.</w:t>
+        <w:t xml:space="preserve"> soll es möglich werden Kontrolle und Sicherheit über die Eingangstür zu bekommen. Die Idee ist, von überall und jederzeit durch den Türspion seiner Wohnung gucken zu können. Weiterhin ist das ferngesteuerte Öffnen sowie das Abfragen der letzten Besucher eine erstrebenswerte Funktionalität. In Zeiten dauerhafter Vernetzung und der Smartphones steht es auch außer Frage, dass eine entsprechende Applikation für diese Systeme bereitgestellt werden muss. Es ist jedoch ebenso an Alternativsysteme zu denken, da es zur Projektvision gehört den Zugriff von überall zu ermöglichen.</w:t>
       </w:r>
     </w:p>
     <w:p>
@@ -542,35 +544,7 @@
         <w:rPr>
           <w:rFonts w:cs="Times"/>
         </w:rPr>
-        <w:t xml:space="preserve"> Pi verwendet werden auf dem eine Datenbank und ein Webserver läuft. Zur Darstellung und Bedienung des Türspions soll es sowohl eine </w:t>
-      </w:r>
-      <w:proofErr w:type="spellStart"/>
-      <w:r>
-        <w:rPr>
-          <w:rFonts w:cs="Times"/>
-        </w:rPr>
-        <w:t>Android</w:t>
-      </w:r>
-      <w:proofErr w:type="spellEnd"/>
-      <w:r>
-        <w:rPr>
-          <w:rFonts w:cs="Times"/>
-        </w:rPr>
-        <w:t xml:space="preserve"> App als auch eine betriebssystemunabhängige Desktopanwendung entwickelt werden</w:t>
-      </w:r>
-      <w:proofErr w:type="gramStart"/>
-      <w:r>
-        <w:rPr>
-          <w:rFonts w:cs="Times"/>
-        </w:rPr>
-        <w:t>, mit</w:t>
-      </w:r>
-      <w:proofErr w:type="gramEnd"/>
-      <w:r>
-        <w:rPr>
-          <w:rFonts w:cs="Times"/>
-        </w:rPr>
-        <w:t xml:space="preserve"> dem man ortsunabhängig das System bedienen kann.</w:t>
+        <w:t xml:space="preserve"> Pi verwendet werden auf dem eine Datenbank und ein Webserver läuft. Zur Darstellung und Bedienung des Türspions soll es sowohl eine Android App als auch eine betriebssystemunabhängige Desktopanwendung entwickelt werden, mit dem man ortsunabhängig das System bedienen kann.</w:t>
       </w:r>
     </w:p>
     <w:p>
@@ -612,21 +586,7 @@
         <w:rPr>
           <w:rFonts w:cs="Times"/>
         </w:rPr>
-        <w:t xml:space="preserve">Die Interfaces ermöglichen dem Anwender die Tür zu entriegeln und stellen ein </w:t>
-      </w:r>
-      <w:proofErr w:type="spellStart"/>
-      <w:r>
-        <w:rPr>
-          <w:rFonts w:cs="Times"/>
-        </w:rPr>
-        <w:t>Livestream</w:t>
-      </w:r>
-      <w:proofErr w:type="spellEnd"/>
-      <w:r>
-        <w:rPr>
-          <w:rFonts w:cs="Times"/>
-        </w:rPr>
-        <w:t xml:space="preserve"> zur Verfügung.  Zudem kann man </w:t>
+        <w:t xml:space="preserve">Die Interfaces ermöglichen dem Anwender die Tür zu entriegeln und stellen ein Livestream zur Verfügung.  Zudem kann man </w:t>
       </w:r>
       <w:r>
         <w:rPr>
@@ -697,11 +657,19 @@
       <w:r>
         <w:t xml:space="preserve">Zur Realisierung des Projektes soll als Zielsystem ein „Raspberry Pi Model B“  von der </w:t>
       </w:r>
+      <w:proofErr w:type="spellStart"/>
       <w:r>
         <w:rPr>
           <w:i/>
         </w:rPr>
-        <w:t xml:space="preserve">Raspberry Pi </w:t>
+        <w:t>Raspberry</w:t>
+      </w:r>
+      <w:proofErr w:type="spellEnd"/>
+      <w:r>
+        <w:rPr>
+          <w:i/>
+        </w:rPr>
+        <w:t xml:space="preserve"> Pi </w:t>
       </w:r>
       <w:proofErr w:type="spellStart"/>
       <w:r>
@@ -752,6 +720,7 @@
         <w:jc w:val="center"/>
       </w:pPr>
       <w:r>
+        <w:lastRenderedPageBreak/>
         <w:t>Pflichten</w:t>
       </w:r>
       <w:r>
@@ -878,15 +847,7 @@
         </w:numPr>
       </w:pPr>
       <w:r>
-        <w:t xml:space="preserve">ein </w:t>
-      </w:r>
-      <w:proofErr w:type="spellStart"/>
-      <w:r>
-        <w:t>Livestream</w:t>
-      </w:r>
-      <w:proofErr w:type="spellEnd"/>
-      <w:r>
-        <w:t xml:space="preserve"> mit einer an der CSI Schnittstelle angeschlossenen Kamera liefern.</w:t>
+        <w:t>ein Livestream mit einer an der CSI Schnittstelle angeschlossenen Kamera liefern.</w:t>
       </w:r>
     </w:p>
     <w:p>
@@ -910,15 +871,7 @@
         </w:numPr>
       </w:pPr>
       <w:r>
-        <w:t xml:space="preserve">Über eine plattformunabhängige Desktopanwendung und eine </w:t>
-      </w:r>
-      <w:proofErr w:type="spellStart"/>
-      <w:r>
-        <w:t>Android</w:t>
-      </w:r>
-      <w:proofErr w:type="spellEnd"/>
-      <w:r>
-        <w:t xml:space="preserve"> App bedient werden.</w:t>
+        <w:t>Über eine plattformunabhängige Desktopanwendung und eine Android App bedient werden.</w:t>
       </w:r>
     </w:p>
     <w:p>
@@ -1000,15 +953,7 @@
         </w:numPr>
       </w:pPr>
       <w:r>
-        <w:t xml:space="preserve">ein </w:t>
-      </w:r>
-      <w:proofErr w:type="spellStart"/>
-      <w:r>
-        <w:t>Livestream</w:t>
-      </w:r>
-      <w:proofErr w:type="spellEnd"/>
-      <w:r>
-        <w:t xml:space="preserve"> empfangen</w:t>
+        <w:t>ein Livestream empfangen</w:t>
       </w:r>
     </w:p>
     <w:p>
@@ -1079,15 +1024,7 @@
         </w:numPr>
       </w:pPr>
       <w:r>
-        <w:t xml:space="preserve">Neben der </w:t>
-      </w:r>
-      <w:proofErr w:type="spellStart"/>
-      <w:r>
-        <w:t>Android</w:t>
-      </w:r>
-      <w:proofErr w:type="spellEnd"/>
-      <w:r>
-        <w:t xml:space="preserve"> App soll auch eine </w:t>
+        <w:t xml:space="preserve">Neben der Android App soll auch eine </w:t>
       </w:r>
       <w:proofErr w:type="spellStart"/>
       <w:r>
@@ -1119,15 +1056,7 @@
         </w:numPr>
       </w:pPr>
       <w:r>
-        <w:t xml:space="preserve">Das </w:t>
-      </w:r>
-      <w:proofErr w:type="spellStart"/>
-      <w:r>
-        <w:t>Livestream</w:t>
-      </w:r>
-      <w:proofErr w:type="spellEnd"/>
-      <w:r>
-        <w:t xml:space="preserve"> soll verschlüsselt übertragen werden.</w:t>
+        <w:t>Das Livestream soll verschlüsselt übertragen werden.</w:t>
       </w:r>
     </w:p>
     <w:p>
@@ -1183,6 +1112,7 @@
         <w:pStyle w:val="berschrift2"/>
       </w:pPr>
       <w:r>
+        <w:lastRenderedPageBreak/>
         <w:t>2. Software</w:t>
       </w:r>
     </w:p>
@@ -1236,11 +1166,9 @@
           <w:numId w:val="3"/>
         </w:numPr>
       </w:pPr>
-      <w:proofErr w:type="spellStart"/>
       <w:r>
         <w:t>Android</w:t>
       </w:r>
-      <w:proofErr w:type="spellEnd"/>
     </w:p>
     <w:p>
       <w:pPr>
@@ -1377,7 +1305,70 @@
         <w:t>MySQL (Datenbank)</w:t>
       </w:r>
     </w:p>
-    <w:p/>
+    <w:p>
+      <w:pPr>
+        <w:pStyle w:val="berschrift2"/>
+      </w:pPr>
+      <w:bookmarkStart w:id="0" w:name="_GoBack"/>
+      <w:r>
+        <w:rPr>
+          <w:noProof/>
+        </w:rPr>
+        <w:drawing>
+          <wp:anchor distT="0" distB="0" distL="114300" distR="114300" simplePos="0" relativeHeight="251658240" behindDoc="0" locked="0" layoutInCell="1" allowOverlap="1" wp14:anchorId="5643BF29" wp14:editId="4B86BEB0">
+            <wp:simplePos x="0" y="0"/>
+            <wp:positionH relativeFrom="column">
+              <wp:posOffset>-156845</wp:posOffset>
+            </wp:positionH>
+            <wp:positionV relativeFrom="paragraph">
+              <wp:posOffset>553720</wp:posOffset>
+            </wp:positionV>
+            <wp:extent cx="5972810" cy="3282950"/>
+            <wp:effectExtent l="0" t="0" r="8890" b="0"/>
+            <wp:wrapNone/>
+            <wp:docPr id="1" name="Grafik 1"/>
+            <wp:cNvGraphicFramePr>
+              <a:graphicFrameLocks xmlns:a="http://schemas.openxmlformats.org/drawingml/2006/main" noChangeAspect="1"/>
+            </wp:cNvGraphicFramePr>
+            <a:graphic xmlns:a="http://schemas.openxmlformats.org/drawingml/2006/main">
+              <a:graphicData uri="http://schemas.openxmlformats.org/drawingml/2006/picture">
+                <pic:pic xmlns:pic="http://schemas.openxmlformats.org/drawingml/2006/picture">
+                  <pic:nvPicPr>
+                    <pic:cNvPr id="1" name="Blockschaltbild_Spyhole.jpg"/>
+                    <pic:cNvPicPr/>
+                  </pic:nvPicPr>
+                  <pic:blipFill>
+                    <a:blip r:embed="rId8">
+                      <a:extLst>
+                        <a:ext uri="{28A0092B-C50C-407E-A947-70E740481C1C}">
+                          <a14:useLocalDpi xmlns:a14="http://schemas.microsoft.com/office/drawing/2010/main" val="0"/>
+                        </a:ext>
+                      </a:extLst>
+                    </a:blip>
+                    <a:stretch>
+                      <a:fillRect/>
+                    </a:stretch>
+                  </pic:blipFill>
+                  <pic:spPr>
+                    <a:xfrm>
+                      <a:off x="0" y="0"/>
+                      <a:ext cx="5972810" cy="3282950"/>
+                    </a:xfrm>
+                    <a:prstGeom prst="rect">
+                      <a:avLst/>
+                    </a:prstGeom>
+                  </pic:spPr>
+                </pic:pic>
+              </a:graphicData>
+            </a:graphic>
+          </wp:anchor>
+        </w:drawing>
+      </w:r>
+      <w:bookmarkEnd w:id="0"/>
+      <w:r>
+        <w:t>5. Blockschaltbild</w:t>
+      </w:r>
+    </w:p>
     <w:sectPr>
       <w:headerReference w:type="default" r:id="rId9"/>
       <w:pgSz w:w="12240" w:h="15840"/>
@@ -1390,7 +1381,7 @@
 </file>
 
 <file path=word/endnotes.xml><?xml version="1.0" encoding="utf-8"?>
-<w:endnotes xmlns:wpc="http://schemas.microsoft.com/office/word/2010/wordprocessingCanvas" xmlns:mo="http://schemas.microsoft.com/office/mac/office/2008/main" xmlns:mc="http://schemas.openxmlformats.org/markup-compatibility/2006" xmlns:mv="urn:schemas-microsoft-com:mac:vml" xmlns:o="urn:schemas-microsoft-com:office:office" xmlns:r="http://schemas.openxmlformats.org/officeDocument/2006/relationships" xmlns:m="http://schemas.openxmlformats.org/officeDocument/2006/math" xmlns:v="urn:schemas-microsoft-com:vml" xmlns:wp14="http://schemas.microsoft.com/office/word/2010/wordprocessingDrawing" xmlns:wp="http://schemas.openxmlformats.org/drawingml/2006/wordprocessingDrawing" xmlns:w10="urn:schemas-microsoft-com:office:word" xmlns:w="http://schemas.openxmlformats.org/wordprocessingml/2006/main" xmlns:w14="http://schemas.microsoft.com/office/word/2010/wordml" xmlns:wpg="http://schemas.microsoft.com/office/word/2010/wordprocessingGroup" xmlns:wpi="http://schemas.microsoft.com/office/word/2010/wordprocessingInk" xmlns:wne="http://schemas.microsoft.com/office/word/2006/wordml" xmlns:wps="http://schemas.microsoft.com/office/word/2010/wordprocessingShape" mc:Ignorable="w14 wp14">
+<w:endnotes xmlns:wpc="http://schemas.microsoft.com/office/word/2010/wordprocessingCanvas" xmlns:mc="http://schemas.openxmlformats.org/markup-compatibility/2006" xmlns:o="urn:schemas-microsoft-com:office:office" xmlns:r="http://schemas.openxmlformats.org/officeDocument/2006/relationships" xmlns:m="http://schemas.openxmlformats.org/officeDocument/2006/math" xmlns:v="urn:schemas-microsoft-com:vml" xmlns:wp14="http://schemas.microsoft.com/office/word/2010/wordprocessingDrawing" xmlns:wp="http://schemas.openxmlformats.org/drawingml/2006/wordprocessingDrawing" xmlns:w10="urn:schemas-microsoft-com:office:word" xmlns:w="http://schemas.openxmlformats.org/wordprocessingml/2006/main" xmlns:w14="http://schemas.microsoft.com/office/word/2010/wordml" xmlns:w15="http://schemas.microsoft.com/office/word/2012/wordml" xmlns:wpg="http://schemas.microsoft.com/office/word/2010/wordprocessingGroup" xmlns:wpi="http://schemas.microsoft.com/office/word/2010/wordprocessingInk" xmlns:wne="http://schemas.microsoft.com/office/word/2006/wordml" xmlns:wps="http://schemas.microsoft.com/office/word/2010/wordprocessingShape" mc:Ignorable="w14 w15 wp14">
   <w:endnote w:type="separator" w:id="-1">
     <w:p>
       <w:r>
@@ -1409,7 +1400,7 @@
 </file>
 
 <file path=word/footnotes.xml><?xml version="1.0" encoding="utf-8"?>
-<w:footnotes xmlns:wpc="http://schemas.microsoft.com/office/word/2010/wordprocessingCanvas" xmlns:mo="http://schemas.microsoft.com/office/mac/office/2008/main" xmlns:mc="http://schemas.openxmlformats.org/markup-compatibility/2006" xmlns:mv="urn:schemas-microsoft-com:mac:vml" xmlns:o="urn:schemas-microsoft-com:office:office" xmlns:r="http://schemas.openxmlformats.org/officeDocument/2006/relationships" xmlns:m="http://schemas.openxmlformats.org/officeDocument/2006/math" xmlns:v="urn:schemas-microsoft-com:vml" xmlns:wp14="http://schemas.microsoft.com/office/word/2010/wordprocessingDrawing" xmlns:wp="http://schemas.openxmlformats.org/drawingml/2006/wordprocessingDrawing" xmlns:w10="urn:schemas-microsoft-com:office:word" xmlns:w="http://schemas.openxmlformats.org/wordprocessingml/2006/main" xmlns:w14="http://schemas.microsoft.com/office/word/2010/wordml" xmlns:wpg="http://schemas.microsoft.com/office/word/2010/wordprocessingGroup" xmlns:wpi="http://schemas.microsoft.com/office/word/2010/wordprocessingInk" xmlns:wne="http://schemas.microsoft.com/office/word/2006/wordml" xmlns:wps="http://schemas.microsoft.com/office/word/2010/wordprocessingShape" mc:Ignorable="w14 wp14">
+<w:footnotes xmlns:wpc="http://schemas.microsoft.com/office/word/2010/wordprocessingCanvas" xmlns:mc="http://schemas.openxmlformats.org/markup-compatibility/2006" xmlns:o="urn:schemas-microsoft-com:office:office" xmlns:r="http://schemas.openxmlformats.org/officeDocument/2006/relationships" xmlns:m="http://schemas.openxmlformats.org/officeDocument/2006/math" xmlns:v="urn:schemas-microsoft-com:vml" xmlns:wp14="http://schemas.microsoft.com/office/word/2010/wordprocessingDrawing" xmlns:wp="http://schemas.openxmlformats.org/drawingml/2006/wordprocessingDrawing" xmlns:w10="urn:schemas-microsoft-com:office:word" xmlns:w="http://schemas.openxmlformats.org/wordprocessingml/2006/main" xmlns:w14="http://schemas.microsoft.com/office/word/2010/wordml" xmlns:w15="http://schemas.microsoft.com/office/word/2012/wordml" xmlns:wpg="http://schemas.microsoft.com/office/word/2010/wordprocessingGroup" xmlns:wpi="http://schemas.microsoft.com/office/word/2010/wordprocessingInk" xmlns:wne="http://schemas.microsoft.com/office/word/2006/wordml" xmlns:wps="http://schemas.microsoft.com/office/word/2010/wordprocessingShape" mc:Ignorable="w14 w15 wp14">
   <w:footnote w:type="separator" w:id="-1">
     <w:p>
       <w:r>
@@ -1428,7 +1419,7 @@
 </file>
 
 <file path=word/header1.xml><?xml version="1.0" encoding="utf-8"?>
-<w:hdr xmlns:wpc="http://schemas.microsoft.com/office/word/2010/wordprocessingCanvas" xmlns:mo="http://schemas.microsoft.com/office/mac/office/2008/main" xmlns:mc="http://schemas.openxmlformats.org/markup-compatibility/2006" xmlns:mv="urn:schemas-microsoft-com:mac:vml" xmlns:o="urn:schemas-microsoft-com:office:office" xmlns:r="http://schemas.openxmlformats.org/officeDocument/2006/relationships" xmlns:m="http://schemas.openxmlformats.org/officeDocument/2006/math" xmlns:v="urn:schemas-microsoft-com:vml" xmlns:wp14="http://schemas.microsoft.com/office/word/2010/wordprocessingDrawing" xmlns:wp="http://schemas.openxmlformats.org/drawingml/2006/wordprocessingDrawing" xmlns:w10="urn:schemas-microsoft-com:office:word" xmlns:w="http://schemas.openxmlformats.org/wordprocessingml/2006/main" xmlns:w14="http://schemas.microsoft.com/office/word/2010/wordml" xmlns:wpg="http://schemas.microsoft.com/office/word/2010/wordprocessingGroup" xmlns:wpi="http://schemas.microsoft.com/office/word/2010/wordprocessingInk" xmlns:wne="http://schemas.microsoft.com/office/word/2006/wordml" xmlns:wps="http://schemas.microsoft.com/office/word/2010/wordprocessingShape" mc:Ignorable="w14 wp14">
+<w:hdr xmlns:wpc="http://schemas.microsoft.com/office/word/2010/wordprocessingCanvas" xmlns:mc="http://schemas.openxmlformats.org/markup-compatibility/2006" xmlns:o="urn:schemas-microsoft-com:office:office" xmlns:r="http://schemas.openxmlformats.org/officeDocument/2006/relationships" xmlns:m="http://schemas.openxmlformats.org/officeDocument/2006/math" xmlns:v="urn:schemas-microsoft-com:vml" xmlns:wp14="http://schemas.microsoft.com/office/word/2010/wordprocessingDrawing" xmlns:wp="http://schemas.openxmlformats.org/drawingml/2006/wordprocessingDrawing" xmlns:w10="urn:schemas-microsoft-com:office:word" xmlns:w="http://schemas.openxmlformats.org/wordprocessingml/2006/main" xmlns:w14="http://schemas.microsoft.com/office/word/2010/wordml" xmlns:w15="http://schemas.microsoft.com/office/word/2012/wordml" xmlns:wpg="http://schemas.microsoft.com/office/word/2010/wordprocessingGroup" xmlns:wpi="http://schemas.microsoft.com/office/word/2010/wordprocessingInk" xmlns:wne="http://schemas.microsoft.com/office/word/2006/wordml" xmlns:wps="http://schemas.microsoft.com/office/word/2010/wordprocessingShape" mc:Ignorable="w14 w15 wp14">
   <w:p>
     <w:pPr>
       <w:pStyle w:val="Kopfzeile"/>
@@ -1545,7 +1536,7 @@
 </file>
 
 <file path=word/header2.xml><?xml version="1.0" encoding="utf-8"?>
-<w:hdr xmlns:wpc="http://schemas.microsoft.com/office/word/2010/wordprocessingCanvas" xmlns:mo="http://schemas.microsoft.com/office/mac/office/2008/main" xmlns:mc="http://schemas.openxmlformats.org/markup-compatibility/2006" xmlns:mv="urn:schemas-microsoft-com:mac:vml" xmlns:o="urn:schemas-microsoft-com:office:office" xmlns:r="http://schemas.openxmlformats.org/officeDocument/2006/relationships" xmlns:m="http://schemas.openxmlformats.org/officeDocument/2006/math" xmlns:v="urn:schemas-microsoft-com:vml" xmlns:wp14="http://schemas.microsoft.com/office/word/2010/wordprocessingDrawing" xmlns:wp="http://schemas.openxmlformats.org/drawingml/2006/wordprocessingDrawing" xmlns:w10="urn:schemas-microsoft-com:office:word" xmlns:w="http://schemas.openxmlformats.org/wordprocessingml/2006/main" xmlns:w14="http://schemas.microsoft.com/office/word/2010/wordml" xmlns:wpg="http://schemas.microsoft.com/office/word/2010/wordprocessingGroup" xmlns:wpi="http://schemas.microsoft.com/office/word/2010/wordprocessingInk" xmlns:wne="http://schemas.microsoft.com/office/word/2006/wordml" xmlns:wps="http://schemas.microsoft.com/office/word/2010/wordprocessingShape" mc:Ignorable="w14 wp14">
+<w:hdr xmlns:wpc="http://schemas.microsoft.com/office/word/2010/wordprocessingCanvas" xmlns:mc="http://schemas.openxmlformats.org/markup-compatibility/2006" xmlns:o="urn:schemas-microsoft-com:office:office" xmlns:r="http://schemas.openxmlformats.org/officeDocument/2006/relationships" xmlns:m="http://schemas.openxmlformats.org/officeDocument/2006/math" xmlns:v="urn:schemas-microsoft-com:vml" xmlns:wp14="http://schemas.microsoft.com/office/word/2010/wordprocessingDrawing" xmlns:wp="http://schemas.openxmlformats.org/drawingml/2006/wordprocessingDrawing" xmlns:w10="urn:schemas-microsoft-com:office:word" xmlns:w="http://schemas.openxmlformats.org/wordprocessingml/2006/main" xmlns:w14="http://schemas.microsoft.com/office/word/2010/wordml" xmlns:w15="http://schemas.microsoft.com/office/word/2012/wordml" xmlns:wpg="http://schemas.microsoft.com/office/word/2010/wordprocessingGroup" xmlns:wpi="http://schemas.microsoft.com/office/word/2010/wordprocessingInk" xmlns:wne="http://schemas.microsoft.com/office/word/2006/wordml" xmlns:wps="http://schemas.microsoft.com/office/word/2010/wordprocessingShape" mc:Ignorable="w14 w15 wp14">
   <w:p>
     <w:pPr>
       <w:pStyle w:val="Kopfzeile"/>
@@ -1616,14 +1607,7 @@
         <w:sz w:val="20"/>
         <w:szCs w:val="20"/>
       </w:rPr>
-      <w:t>Matthi</w:t>
-    </w:r>
-    <w:r>
-      <w:rPr>
-        <w:sz w:val="20"/>
-        <w:szCs w:val="20"/>
-      </w:rPr>
-      <w:t xml:space="preserve">as </w:t>
+      <w:t xml:space="preserve">Matthias </w:t>
     </w:r>
     <w:proofErr w:type="spellStart"/>
     <w:r>
@@ -1669,7 +1653,7 @@
 </file>
 
 <file path=word/numbering.xml><?xml version="1.0" encoding="utf-8"?>
-<w:numbering xmlns:wpc="http://schemas.microsoft.com/office/word/2010/wordprocessingCanvas" xmlns:mo="http://schemas.microsoft.com/office/mac/office/2008/main" xmlns:mc="http://schemas.openxmlformats.org/markup-compatibility/2006" xmlns:mv="urn:schemas-microsoft-com:mac:vml" xmlns:o="urn:schemas-microsoft-com:office:office" xmlns:r="http://schemas.openxmlformats.org/officeDocument/2006/relationships" xmlns:m="http://schemas.openxmlformats.org/officeDocument/2006/math" xmlns:v="urn:schemas-microsoft-com:vml" xmlns:wp14="http://schemas.microsoft.com/office/word/2010/wordprocessingDrawing" xmlns:wp="http://schemas.openxmlformats.org/drawingml/2006/wordprocessingDrawing" xmlns:w10="urn:schemas-microsoft-com:office:word" xmlns:w="http://schemas.openxmlformats.org/wordprocessingml/2006/main" xmlns:w14="http://schemas.microsoft.com/office/word/2010/wordml" xmlns:wpg="http://schemas.microsoft.com/office/word/2010/wordprocessingGroup" xmlns:wpi="http://schemas.microsoft.com/office/word/2010/wordprocessingInk" xmlns:wne="http://schemas.microsoft.com/office/word/2006/wordml" xmlns:wps="http://schemas.microsoft.com/office/word/2010/wordprocessingShape" mc:Ignorable="w14 wp14">
+<w:numbering xmlns:wpc="http://schemas.microsoft.com/office/word/2010/wordprocessingCanvas" xmlns:mc="http://schemas.openxmlformats.org/markup-compatibility/2006" xmlns:o="urn:schemas-microsoft-com:office:office" xmlns:r="http://schemas.openxmlformats.org/officeDocument/2006/relationships" xmlns:m="http://schemas.openxmlformats.org/officeDocument/2006/math" xmlns:v="urn:schemas-microsoft-com:vml" xmlns:wp14="http://schemas.microsoft.com/office/word/2010/wordprocessingDrawing" xmlns:wp="http://schemas.openxmlformats.org/drawingml/2006/wordprocessingDrawing" xmlns:w10="urn:schemas-microsoft-com:office:word" xmlns:w="http://schemas.openxmlformats.org/wordprocessingml/2006/main" xmlns:w14="http://schemas.microsoft.com/office/word/2010/wordml" xmlns:w15="http://schemas.microsoft.com/office/word/2012/wordml" xmlns:wpg="http://schemas.microsoft.com/office/word/2010/wordprocessingGroup" xmlns:wpi="http://schemas.microsoft.com/office/word/2010/wordprocessingInk" xmlns:wne="http://schemas.microsoft.com/office/word/2006/wordml" xmlns:wps="http://schemas.microsoft.com/office/word/2010/wordprocessingShape" mc:Ignorable="w14 w15 wp14">
   <w:abstractNum w:abstractNumId="0">
     <w:nsid w:val="0B4872C1"/>
     <w:multiLevelType w:val="hybridMultilevel"/>
@@ -2370,7 +2354,7 @@
 </file>
 
 <file path=word/styles.xml><?xml version="1.0" encoding="utf-8"?>
-<w:styles xmlns:mc="http://schemas.openxmlformats.org/markup-compatibility/2006" xmlns:r="http://schemas.openxmlformats.org/officeDocument/2006/relationships" xmlns:w="http://schemas.openxmlformats.org/wordprocessingml/2006/main" xmlns:w14="http://schemas.microsoft.com/office/word/2010/wordml" mc:Ignorable="w14">
+<w:styles xmlns:mc="http://schemas.openxmlformats.org/markup-compatibility/2006" xmlns:r="http://schemas.openxmlformats.org/officeDocument/2006/relationships" xmlns:w="http://schemas.openxmlformats.org/wordprocessingml/2006/main" xmlns:w14="http://schemas.microsoft.com/office/word/2010/wordml" xmlns:w15="http://schemas.microsoft.com/office/word/2012/wordml" mc:Ignorable="w14 w15">
   <w:docDefaults>
     <w:rPrDefault>
       <w:rPr>
@@ -2382,144 +2366,369 @@
     </w:rPrDefault>
     <w:pPrDefault/>
   </w:docDefaults>
-  <w:latentStyles w:defLockedState="0" w:defUIPriority="99" w:defSemiHidden="1" w:defUnhideWhenUsed="1" w:defQFormat="0" w:count="276">
-    <w:lsdException w:name="Normal" w:semiHidden="0" w:uiPriority="0" w:unhideWhenUsed="0" w:qFormat="1"/>
-    <w:lsdException w:name="heading 1" w:semiHidden="0" w:uiPriority="9" w:unhideWhenUsed="0" w:qFormat="1"/>
-    <w:lsdException w:name="heading 2" w:uiPriority="9" w:qFormat="1"/>
-    <w:lsdException w:name="heading 3" w:uiPriority="9" w:qFormat="1"/>
-    <w:lsdException w:name="heading 4" w:uiPriority="9" w:qFormat="1"/>
-    <w:lsdException w:name="heading 5" w:uiPriority="9" w:qFormat="1"/>
-    <w:lsdException w:name="heading 6" w:uiPriority="9" w:qFormat="1"/>
-    <w:lsdException w:name="heading 7" w:uiPriority="9" w:qFormat="1"/>
-    <w:lsdException w:name="heading 8" w:uiPriority="9" w:qFormat="1"/>
-    <w:lsdException w:name="heading 9" w:uiPriority="9" w:qFormat="1"/>
-    <w:lsdException w:name="toc 1" w:uiPriority="39"/>
-    <w:lsdException w:name="toc 2" w:uiPriority="39"/>
-    <w:lsdException w:name="toc 3" w:uiPriority="39"/>
-    <w:lsdException w:name="toc 4" w:uiPriority="39"/>
-    <w:lsdException w:name="toc 5" w:uiPriority="39"/>
-    <w:lsdException w:name="toc 6" w:uiPriority="39"/>
-    <w:lsdException w:name="toc 7" w:uiPriority="39"/>
-    <w:lsdException w:name="toc 8" w:uiPriority="39"/>
-    <w:lsdException w:name="toc 9" w:uiPriority="39"/>
-    <w:lsdException w:name="caption" w:uiPriority="35" w:qFormat="1"/>
-    <w:lsdException w:name="Title" w:semiHidden="0" w:uiPriority="10" w:unhideWhenUsed="0" w:qFormat="1"/>
-    <w:lsdException w:name="Default Paragraph Font" w:uiPriority="1"/>
-    <w:lsdException w:name="Subtitle" w:semiHidden="0" w:uiPriority="11" w:unhideWhenUsed="0" w:qFormat="1"/>
-    <w:lsdException w:name="Strong" w:semiHidden="0" w:uiPriority="22" w:unhideWhenUsed="0" w:qFormat="1"/>
-    <w:lsdException w:name="Emphasis" w:semiHidden="0" w:uiPriority="20" w:unhideWhenUsed="0" w:qFormat="1"/>
-    <w:lsdException w:name="Table Grid" w:semiHidden="0" w:uiPriority="59" w:unhideWhenUsed="0"/>
-    <w:lsdException w:name="Placeholder Text" w:unhideWhenUsed="0"/>
-    <w:lsdException w:name="No Spacing" w:semiHidden="0" w:uiPriority="1" w:unhideWhenUsed="0" w:qFormat="1"/>
-    <w:lsdException w:name="Light Shading" w:semiHidden="0" w:uiPriority="60" w:unhideWhenUsed="0"/>
-    <w:lsdException w:name="Light List" w:semiHidden="0" w:uiPriority="61" w:unhideWhenUsed="0"/>
-    <w:lsdException w:name="Light Grid" w:semiHidden="0" w:uiPriority="62" w:unhideWhenUsed="0"/>
-    <w:lsdException w:name="Medium Shading 1" w:semiHidden="0" w:uiPriority="63" w:unhideWhenUsed="0"/>
-    <w:lsdException w:name="Medium Shading 2" w:semiHidden="0" w:uiPriority="64" w:unhideWhenUsed="0"/>
-    <w:lsdException w:name="Medium List 1" w:semiHidden="0" w:uiPriority="65" w:unhideWhenUsed="0"/>
-    <w:lsdException w:name="Medium List 2" w:semiHidden="0" w:uiPriority="66" w:unhideWhenUsed="0"/>
-    <w:lsdException w:name="Medium Grid 1" w:semiHidden="0" w:uiPriority="67" w:unhideWhenUsed="0"/>
-    <w:lsdException w:name="Medium Grid 2" w:semiHidden="0" w:uiPriority="68" w:unhideWhenUsed="0"/>
-    <w:lsdException w:name="Medium Grid 3" w:semiHidden="0" w:uiPriority="69" w:unhideWhenUsed="0"/>
-    <w:lsdException w:name="Dark List" w:semiHidden="0" w:uiPriority="70" w:unhideWhenUsed="0"/>
-    <w:lsdException w:name="Colorful Shading" w:semiHidden="0" w:uiPriority="71" w:unhideWhenUsed="0"/>
-    <w:lsdException w:name="Colorful List" w:semiHidden="0" w:uiPriority="72" w:unhideWhenUsed="0"/>
-    <w:lsdException w:name="Colorful Grid" w:semiHidden="0" w:uiPriority="73" w:unhideWhenUsed="0"/>
-    <w:lsdException w:name="Light Shading Accent 1" w:semiHidden="0" w:uiPriority="60" w:unhideWhenUsed="0"/>
-    <w:lsdException w:name="Light List Accent 1" w:semiHidden="0" w:uiPriority="61" w:unhideWhenUsed="0"/>
-    <w:lsdException w:name="Light Grid Accent 1" w:semiHidden="0" w:uiPriority="62" w:unhideWhenUsed="0"/>
-    <w:lsdException w:name="Medium Shading 1 Accent 1" w:semiHidden="0" w:uiPriority="63" w:unhideWhenUsed="0"/>
-    <w:lsdException w:name="Medium Shading 2 Accent 1" w:semiHidden="0" w:uiPriority="64" w:unhideWhenUsed="0"/>
-    <w:lsdException w:name="Medium List 1 Accent 1" w:semiHidden="0" w:uiPriority="65" w:unhideWhenUsed="0"/>
-    <w:lsdException w:name="Revision" w:unhideWhenUsed="0"/>
-    <w:lsdException w:name="List Paragraph" w:semiHidden="0" w:uiPriority="34" w:unhideWhenUsed="0" w:qFormat="1"/>
-    <w:lsdException w:name="Quote" w:semiHidden="0" w:uiPriority="29" w:unhideWhenUsed="0" w:qFormat="1"/>
-    <w:lsdException w:name="Intense Quote" w:semiHidden="0" w:uiPriority="30" w:unhideWhenUsed="0" w:qFormat="1"/>
-    <w:lsdException w:name="Medium List 2 Accent 1" w:semiHidden="0" w:uiPriority="66" w:unhideWhenUsed="0"/>
-    <w:lsdException w:name="Medium Grid 1 Accent 1" w:semiHidden="0" w:uiPriority="67" w:unhideWhenUsed="0"/>
-    <w:lsdException w:name="Medium Grid 2 Accent 1" w:semiHidden="0" w:uiPriority="68" w:unhideWhenUsed="0"/>
-    <w:lsdException w:name="Medium Grid 3 Accent 1" w:semiHidden="0" w:uiPriority="69" w:unhideWhenUsed="0"/>
-    <w:lsdException w:name="Dark List Accent 1" w:semiHidden="0" w:uiPriority="70" w:unhideWhenUsed="0"/>
-    <w:lsdException w:name="Colorful Shading Accent 1" w:semiHidden="0" w:uiPriority="71" w:unhideWhenUsed="0"/>
-    <w:lsdException w:name="Colorful List Accent 1" w:semiHidden="0" w:uiPriority="72" w:unhideWhenUsed="0"/>
-    <w:lsdException w:name="Colorful Grid Accent 1" w:semiHidden="0" w:uiPriority="73" w:unhideWhenUsed="0"/>
-    <w:lsdException w:name="Light Shading Accent 2" w:semiHidden="0" w:uiPriority="60" w:unhideWhenUsed="0"/>
-    <w:lsdException w:name="Light List Accent 2" w:semiHidden="0" w:uiPriority="61" w:unhideWhenUsed="0"/>
-    <w:lsdException w:name="Light Grid Accent 2" w:semiHidden="0" w:uiPriority="62" w:unhideWhenUsed="0"/>
-    <w:lsdException w:name="Medium Shading 1 Accent 2" w:semiHidden="0" w:uiPriority="63" w:unhideWhenUsed="0"/>
-    <w:lsdException w:name="Medium Shading 2 Accent 2" w:semiHidden="0" w:uiPriority="64" w:unhideWhenUsed="0"/>
-    <w:lsdException w:name="Medium List 1 Accent 2" w:semiHidden="0" w:uiPriority="65" w:unhideWhenUsed="0"/>
-    <w:lsdException w:name="Medium List 2 Accent 2" w:semiHidden="0" w:uiPriority="66" w:unhideWhenUsed="0"/>
-    <w:lsdException w:name="Medium Grid 1 Accent 2" w:semiHidden="0" w:uiPriority="67" w:unhideWhenUsed="0"/>
-    <w:lsdException w:name="Medium Grid 2 Accent 2" w:semiHidden="0" w:uiPriority="68" w:unhideWhenUsed="0"/>
-    <w:lsdException w:name="Medium Grid 3 Accent 2" w:semiHidden="0" w:uiPriority="69" w:unhideWhenUsed="0"/>
-    <w:lsdException w:name="Dark List Accent 2" w:semiHidden="0" w:uiPriority="70" w:unhideWhenUsed="0"/>
-    <w:lsdException w:name="Colorful Shading Accent 2" w:semiHidden="0" w:uiPriority="71" w:unhideWhenUsed="0"/>
-    <w:lsdException w:name="Colorful List Accent 2" w:semiHidden="0" w:uiPriority="72" w:unhideWhenUsed="0"/>
-    <w:lsdException w:name="Colorful Grid Accent 2" w:semiHidden="0" w:uiPriority="73" w:unhideWhenUsed="0"/>
-    <w:lsdException w:name="Light Shading Accent 3" w:semiHidden="0" w:uiPriority="60" w:unhideWhenUsed="0"/>
-    <w:lsdException w:name="Light List Accent 3" w:semiHidden="0" w:uiPriority="61" w:unhideWhenUsed="0"/>
-    <w:lsdException w:name="Light Grid Accent 3" w:semiHidden="0" w:uiPriority="62" w:unhideWhenUsed="0"/>
-    <w:lsdException w:name="Medium Shading 1 Accent 3" w:semiHidden="0" w:uiPriority="63" w:unhideWhenUsed="0"/>
-    <w:lsdException w:name="Medium Shading 2 Accent 3" w:semiHidden="0" w:uiPriority="64" w:unhideWhenUsed="0"/>
-    <w:lsdException w:name="Medium List 1 Accent 3" w:semiHidden="0" w:uiPriority="65" w:unhideWhenUsed="0"/>
-    <w:lsdException w:name="Medium List 2 Accent 3" w:semiHidden="0" w:uiPriority="66" w:unhideWhenUsed="0"/>
-    <w:lsdException w:name="Medium Grid 1 Accent 3" w:semiHidden="0" w:uiPriority="67" w:unhideWhenUsed="0"/>
-    <w:lsdException w:name="Medium Grid 2 Accent 3" w:semiHidden="0" w:uiPriority="68" w:unhideWhenUsed="0"/>
-    <w:lsdException w:name="Medium Grid 3 Accent 3" w:semiHidden="0" w:uiPriority="69" w:unhideWhenUsed="0"/>
-    <w:lsdException w:name="Dark List Accent 3" w:semiHidden="0" w:uiPriority="70" w:unhideWhenUsed="0"/>
-    <w:lsdException w:name="Colorful Shading Accent 3" w:semiHidden="0" w:uiPriority="71" w:unhideWhenUsed="0"/>
-    <w:lsdException w:name="Colorful List Accent 3" w:semiHidden="0" w:uiPriority="72" w:unhideWhenUsed="0"/>
-    <w:lsdException w:name="Colorful Grid Accent 3" w:semiHidden="0" w:uiPriority="73" w:unhideWhenUsed="0"/>
-    <w:lsdException w:name="Light Shading Accent 4" w:semiHidden="0" w:uiPriority="60" w:unhideWhenUsed="0"/>
-    <w:lsdException w:name="Light List Accent 4" w:semiHidden="0" w:uiPriority="61" w:unhideWhenUsed="0"/>
-    <w:lsdException w:name="Light Grid Accent 4" w:semiHidden="0" w:uiPriority="62" w:unhideWhenUsed="0"/>
-    <w:lsdException w:name="Medium Shading 1 Accent 4" w:semiHidden="0" w:uiPriority="63" w:unhideWhenUsed="0"/>
-    <w:lsdException w:name="Medium Shading 2 Accent 4" w:semiHidden="0" w:uiPriority="64" w:unhideWhenUsed="0"/>
-    <w:lsdException w:name="Medium List 1 Accent 4" w:semiHidden="0" w:uiPriority="65" w:unhideWhenUsed="0"/>
-    <w:lsdException w:name="Medium List 2 Accent 4" w:semiHidden="0" w:uiPriority="66" w:unhideWhenUsed="0"/>
-    <w:lsdException w:name="Medium Grid 1 Accent 4" w:semiHidden="0" w:uiPriority="67" w:unhideWhenUsed="0"/>
-    <w:lsdException w:name="Medium Grid 2 Accent 4" w:semiHidden="0" w:uiPriority="68" w:unhideWhenUsed="0"/>
-    <w:lsdException w:name="Medium Grid 3 Accent 4" w:semiHidden="0" w:uiPriority="69" w:unhideWhenUsed="0"/>
-    <w:lsdException w:name="Dark List Accent 4" w:semiHidden="0" w:uiPriority="70" w:unhideWhenUsed="0"/>
-    <w:lsdException w:name="Colorful Shading Accent 4" w:semiHidden="0" w:uiPriority="71" w:unhideWhenUsed="0"/>
-    <w:lsdException w:name="Colorful List Accent 4" w:semiHidden="0" w:uiPriority="72" w:unhideWhenUsed="0"/>
-    <w:lsdException w:name="Colorful Grid Accent 4" w:semiHidden="0" w:uiPriority="73" w:unhideWhenUsed="0"/>
-    <w:lsdException w:name="Light Shading Accent 5" w:semiHidden="0" w:uiPriority="60" w:unhideWhenUsed="0"/>
-    <w:lsdException w:name="Light List Accent 5" w:semiHidden="0" w:uiPriority="61" w:unhideWhenUsed="0"/>
-    <w:lsdException w:name="Light Grid Accent 5" w:semiHidden="0" w:uiPriority="62" w:unhideWhenUsed="0"/>
-    <w:lsdException w:name="Medium Shading 1 Accent 5" w:semiHidden="0" w:uiPriority="63" w:unhideWhenUsed="0"/>
-    <w:lsdException w:name="Medium Shading 2 Accent 5" w:semiHidden="0" w:uiPriority="64" w:unhideWhenUsed="0"/>
-    <w:lsdException w:name="Medium List 1 Accent 5" w:semiHidden="0" w:uiPriority="65" w:unhideWhenUsed="0"/>
-    <w:lsdException w:name="Medium List 2 Accent 5" w:semiHidden="0" w:uiPriority="66" w:unhideWhenUsed="0"/>
-    <w:lsdException w:name="Medium Grid 1 Accent 5" w:semiHidden="0" w:uiPriority="67" w:unhideWhenUsed="0"/>
-    <w:lsdException w:name="Medium Grid 2 Accent 5" w:semiHidden="0" w:uiPriority="68" w:unhideWhenUsed="0"/>
-    <w:lsdException w:name="Medium Grid 3 Accent 5" w:semiHidden="0" w:uiPriority="69" w:unhideWhenUsed="0"/>
-    <w:lsdException w:name="Dark List Accent 5" w:semiHidden="0" w:uiPriority="70" w:unhideWhenUsed="0"/>
-    <w:lsdException w:name="Colorful Shading Accent 5" w:semiHidden="0" w:uiPriority="71" w:unhideWhenUsed="0"/>
-    <w:lsdException w:name="Colorful List Accent 5" w:semiHidden="0" w:uiPriority="72" w:unhideWhenUsed="0"/>
-    <w:lsdException w:name="Colorful Grid Accent 5" w:semiHidden="0" w:uiPriority="73" w:unhideWhenUsed="0"/>
-    <w:lsdException w:name="Light Shading Accent 6" w:semiHidden="0" w:uiPriority="60" w:unhideWhenUsed="0"/>
-    <w:lsdException w:name="Light List Accent 6" w:semiHidden="0" w:uiPriority="61" w:unhideWhenUsed="0"/>
-    <w:lsdException w:name="Light Grid Accent 6" w:semiHidden="0" w:uiPriority="62" w:unhideWhenUsed="0"/>
-    <w:lsdException w:name="Medium Shading 1 Accent 6" w:semiHidden="0" w:uiPriority="63" w:unhideWhenUsed="0"/>
-    <w:lsdException w:name="Medium Shading 2 Accent 6" w:semiHidden="0" w:uiPriority="64" w:unhideWhenUsed="0"/>
-    <w:lsdException w:name="Medium List 1 Accent 6" w:semiHidden="0" w:uiPriority="65" w:unhideWhenUsed="0"/>
-    <w:lsdException w:name="Medium List 2 Accent 6" w:semiHidden="0" w:uiPriority="66" w:unhideWhenUsed="0"/>
-    <w:lsdException w:name="Medium Grid 1 Accent 6" w:semiHidden="0" w:uiPriority="67" w:unhideWhenUsed="0"/>
-    <w:lsdException w:name="Medium Grid 2 Accent 6" w:semiHidden="0" w:uiPriority="68" w:unhideWhenUsed="0"/>
-    <w:lsdException w:name="Medium Grid 3 Accent 6" w:semiHidden="0" w:uiPriority="69" w:unhideWhenUsed="0"/>
-    <w:lsdException w:name="Dark List Accent 6" w:semiHidden="0" w:uiPriority="70" w:unhideWhenUsed="0"/>
-    <w:lsdException w:name="Colorful Shading Accent 6" w:semiHidden="0" w:uiPriority="71" w:unhideWhenUsed="0"/>
-    <w:lsdException w:name="Colorful List Accent 6" w:semiHidden="0" w:uiPriority="72" w:unhideWhenUsed="0"/>
-    <w:lsdException w:name="Colorful Grid Accent 6" w:semiHidden="0" w:uiPriority="73" w:unhideWhenUsed="0"/>
-    <w:lsdException w:name="Subtle Emphasis" w:semiHidden="0" w:uiPriority="19" w:unhideWhenUsed="0" w:qFormat="1"/>
-    <w:lsdException w:name="Intense Emphasis" w:semiHidden="0" w:uiPriority="21" w:unhideWhenUsed="0" w:qFormat="1"/>
-    <w:lsdException w:name="Subtle Reference" w:semiHidden="0" w:uiPriority="31" w:unhideWhenUsed="0" w:qFormat="1"/>
-    <w:lsdException w:name="Intense Reference" w:semiHidden="0" w:uiPriority="32" w:unhideWhenUsed="0" w:qFormat="1"/>
-    <w:lsdException w:name="Book Title" w:semiHidden="0" w:uiPriority="33" w:unhideWhenUsed="0" w:qFormat="1"/>
-    <w:lsdException w:name="Bibliography" w:uiPriority="37"/>
-    <w:lsdException w:name="TOC Heading" w:uiPriority="39" w:qFormat="1"/>
+  <w:latentStyles w:defLockedState="0" w:defUIPriority="99" w:defSemiHidden="0" w:defUnhideWhenUsed="0" w:defQFormat="0" w:count="371">
+    <w:lsdException w:name="Normal" w:uiPriority="0" w:qFormat="1"/>
+    <w:lsdException w:name="heading 1" w:uiPriority="9" w:qFormat="1"/>
+    <w:lsdException w:name="heading 2" w:semiHidden="1" w:uiPriority="9" w:unhideWhenUsed="1" w:qFormat="1"/>
+    <w:lsdException w:name="heading 3" w:semiHidden="1" w:uiPriority="9" w:unhideWhenUsed="1" w:qFormat="1"/>
+    <w:lsdException w:name="heading 4" w:semiHidden="1" w:uiPriority="9" w:unhideWhenUsed="1" w:qFormat="1"/>
+    <w:lsdException w:name="heading 5" w:semiHidden="1" w:uiPriority="9" w:unhideWhenUsed="1" w:qFormat="1"/>
+    <w:lsdException w:name="heading 6" w:semiHidden="1" w:uiPriority="9" w:unhideWhenUsed="1" w:qFormat="1"/>
+    <w:lsdException w:name="heading 7" w:semiHidden="1" w:uiPriority="9" w:unhideWhenUsed="1" w:qFormat="1"/>
+    <w:lsdException w:name="heading 8" w:semiHidden="1" w:uiPriority="9" w:unhideWhenUsed="1" w:qFormat="1"/>
+    <w:lsdException w:name="heading 9" w:semiHidden="1" w:uiPriority="9" w:unhideWhenUsed="1" w:qFormat="1"/>
+    <w:lsdException w:name="index 1" w:semiHidden="1" w:unhideWhenUsed="1"/>
+    <w:lsdException w:name="index 2" w:semiHidden="1" w:unhideWhenUsed="1"/>
+    <w:lsdException w:name="index 3" w:semiHidden="1" w:unhideWhenUsed="1"/>
+    <w:lsdException w:name="index 4" w:semiHidden="1" w:unhideWhenUsed="1"/>
+    <w:lsdException w:name="index 5" w:semiHidden="1" w:unhideWhenUsed="1"/>
+    <w:lsdException w:name="index 6" w:semiHidden="1" w:unhideWhenUsed="1"/>
+    <w:lsdException w:name="index 7" w:semiHidden="1" w:unhideWhenUsed="1"/>
+    <w:lsdException w:name="index 8" w:semiHidden="1" w:unhideWhenUsed="1"/>
+    <w:lsdException w:name="index 9" w:semiHidden="1" w:unhideWhenUsed="1"/>
+    <w:lsdException w:name="toc 1" w:semiHidden="1" w:uiPriority="39" w:unhideWhenUsed="1"/>
+    <w:lsdException w:name="toc 2" w:semiHidden="1" w:uiPriority="39" w:unhideWhenUsed="1"/>
+    <w:lsdException w:name="toc 3" w:semiHidden="1" w:uiPriority="39" w:unhideWhenUsed="1"/>
+    <w:lsdException w:name="toc 4" w:semiHidden="1" w:uiPriority="39" w:unhideWhenUsed="1"/>
+    <w:lsdException w:name="toc 5" w:semiHidden="1" w:uiPriority="39" w:unhideWhenUsed="1"/>
+    <w:lsdException w:name="toc 6" w:semiHidden="1" w:uiPriority="39" w:unhideWhenUsed="1"/>
+    <w:lsdException w:name="toc 7" w:semiHidden="1" w:uiPriority="39" w:unhideWhenUsed="1"/>
+    <w:lsdException w:name="toc 8" w:semiHidden="1" w:uiPriority="39" w:unhideWhenUsed="1"/>
+    <w:lsdException w:name="toc 9" w:semiHidden="1" w:uiPriority="39" w:unhideWhenUsed="1"/>
+    <w:lsdException w:name="Normal Indent" w:semiHidden="1" w:unhideWhenUsed="1"/>
+    <w:lsdException w:name="footnote text" w:semiHidden="1" w:unhideWhenUsed="1"/>
+    <w:lsdException w:name="annotation text" w:semiHidden="1" w:unhideWhenUsed="1"/>
+    <w:lsdException w:name="header" w:semiHidden="1" w:unhideWhenUsed="1"/>
+    <w:lsdException w:name="footer" w:semiHidden="1" w:unhideWhenUsed="1"/>
+    <w:lsdException w:name="index heading" w:semiHidden="1" w:unhideWhenUsed="1"/>
+    <w:lsdException w:name="caption" w:semiHidden="1" w:uiPriority="35" w:unhideWhenUsed="1" w:qFormat="1"/>
+    <w:lsdException w:name="table of figures" w:semiHidden="1" w:unhideWhenUsed="1"/>
+    <w:lsdException w:name="envelope address" w:semiHidden="1" w:unhideWhenUsed="1"/>
+    <w:lsdException w:name="envelope return" w:semiHidden="1" w:unhideWhenUsed="1"/>
+    <w:lsdException w:name="footnote reference" w:semiHidden="1" w:unhideWhenUsed="1"/>
+    <w:lsdException w:name="annotation reference" w:semiHidden="1" w:unhideWhenUsed="1"/>
+    <w:lsdException w:name="line number" w:semiHidden="1" w:unhideWhenUsed="1"/>
+    <w:lsdException w:name="page number" w:semiHidden="1" w:unhideWhenUsed="1"/>
+    <w:lsdException w:name="endnote reference" w:semiHidden="1" w:unhideWhenUsed="1"/>
+    <w:lsdException w:name="endnote text" w:semiHidden="1" w:unhideWhenUsed="1"/>
+    <w:lsdException w:name="table of authorities" w:semiHidden="1" w:unhideWhenUsed="1"/>
+    <w:lsdException w:name="macro" w:semiHidden="1" w:unhideWhenUsed="1"/>
+    <w:lsdException w:name="toa heading" w:semiHidden="1" w:unhideWhenUsed="1"/>
+    <w:lsdException w:name="List" w:semiHidden="1" w:unhideWhenUsed="1"/>
+    <w:lsdException w:name="List Bullet" w:semiHidden="1" w:unhideWhenUsed="1"/>
+    <w:lsdException w:name="List Number" w:semiHidden="1" w:unhideWhenUsed="1"/>
+    <w:lsdException w:name="List 2" w:semiHidden="1" w:unhideWhenUsed="1"/>
+    <w:lsdException w:name="List 3" w:semiHidden="1" w:unhideWhenUsed="1"/>
+    <w:lsdException w:name="List 4" w:semiHidden="1" w:unhideWhenUsed="1"/>
+    <w:lsdException w:name="List 5" w:semiHidden="1" w:unhideWhenUsed="1"/>
+    <w:lsdException w:name="List Bullet 2" w:semiHidden="1" w:unhideWhenUsed="1"/>
+    <w:lsdException w:name="List Bullet 3" w:semiHidden="1" w:unhideWhenUsed="1"/>
+    <w:lsdException w:name="List Bullet 4" w:semiHidden="1" w:unhideWhenUsed="1"/>
+    <w:lsdException w:name="List Bullet 5" w:semiHidden="1" w:unhideWhenUsed="1"/>
+    <w:lsdException w:name="List Number 2" w:semiHidden="1" w:unhideWhenUsed="1"/>
+    <w:lsdException w:name="List Number 3" w:semiHidden="1" w:unhideWhenUsed="1"/>
+    <w:lsdException w:name="List Number 4" w:semiHidden="1" w:unhideWhenUsed="1"/>
+    <w:lsdException w:name="List Number 5" w:semiHidden="1" w:unhideWhenUsed="1"/>
+    <w:lsdException w:name="Title" w:uiPriority="10" w:qFormat="1"/>
+    <w:lsdException w:name="Closing" w:semiHidden="1" w:unhideWhenUsed="1"/>
+    <w:lsdException w:name="Signature" w:semiHidden="1" w:unhideWhenUsed="1"/>
+    <w:lsdException w:name="Default Paragraph Font" w:semiHidden="1" w:uiPriority="1" w:unhideWhenUsed="1"/>
+    <w:lsdException w:name="Body Text" w:semiHidden="1" w:unhideWhenUsed="1"/>
+    <w:lsdException w:name="Body Text Indent" w:semiHidden="1" w:unhideWhenUsed="1"/>
+    <w:lsdException w:name="List Continue" w:semiHidden="1" w:unhideWhenUsed="1"/>
+    <w:lsdException w:name="List Continue 2" w:semiHidden="1" w:unhideWhenUsed="1"/>
+    <w:lsdException w:name="List Continue 3" w:semiHidden="1" w:unhideWhenUsed="1"/>
+    <w:lsdException w:name="List Continue 4" w:semiHidden="1" w:unhideWhenUsed="1"/>
+    <w:lsdException w:name="List Continue 5" w:semiHidden="1" w:unhideWhenUsed="1"/>
+    <w:lsdException w:name="Message Header" w:semiHidden="1" w:unhideWhenUsed="1"/>
+    <w:lsdException w:name="Subtitle" w:uiPriority="11" w:qFormat="1"/>
+    <w:lsdException w:name="Salutation" w:semiHidden="1" w:unhideWhenUsed="1"/>
+    <w:lsdException w:name="Date" w:semiHidden="1" w:unhideWhenUsed="1"/>
+    <w:lsdException w:name="Body Text First Indent" w:semiHidden="1" w:unhideWhenUsed="1"/>
+    <w:lsdException w:name="Body Text First Indent 2" w:semiHidden="1" w:unhideWhenUsed="1"/>
+    <w:lsdException w:name="Note Heading" w:semiHidden="1" w:unhideWhenUsed="1"/>
+    <w:lsdException w:name="Body Text 2" w:semiHidden="1" w:unhideWhenUsed="1"/>
+    <w:lsdException w:name="Body Text 3" w:semiHidden="1" w:unhideWhenUsed="1"/>
+    <w:lsdException w:name="Body Text Indent 2" w:semiHidden="1" w:unhideWhenUsed="1"/>
+    <w:lsdException w:name="Body Text Indent 3" w:semiHidden="1" w:unhideWhenUsed="1"/>
+    <w:lsdException w:name="Block Text" w:semiHidden="1" w:unhideWhenUsed="1"/>
+    <w:lsdException w:name="Hyperlink" w:semiHidden="1" w:unhideWhenUsed="1"/>
+    <w:lsdException w:name="FollowedHyperlink" w:semiHidden="1" w:unhideWhenUsed="1"/>
+    <w:lsdException w:name="Strong" w:uiPriority="22" w:qFormat="1"/>
+    <w:lsdException w:name="Emphasis" w:uiPriority="20" w:qFormat="1"/>
+    <w:lsdException w:name="Document Map" w:semiHidden="1" w:unhideWhenUsed="1"/>
+    <w:lsdException w:name="Plain Text" w:semiHidden="1" w:unhideWhenUsed="1"/>
+    <w:lsdException w:name="E-mail Signature" w:semiHidden="1" w:unhideWhenUsed="1"/>
+    <w:lsdException w:name="HTML Top of Form" w:semiHidden="1" w:unhideWhenUsed="1"/>
+    <w:lsdException w:name="HTML Bottom of Form" w:semiHidden="1" w:unhideWhenUsed="1"/>
+    <w:lsdException w:name="Normal (Web)" w:semiHidden="1" w:unhideWhenUsed="1"/>
+    <w:lsdException w:name="HTML Acronym" w:semiHidden="1" w:unhideWhenUsed="1"/>
+    <w:lsdException w:name="HTML Address" w:semiHidden="1" w:unhideWhenUsed="1"/>
+    <w:lsdException w:name="HTML Cite" w:semiHidden="1" w:unhideWhenUsed="1"/>
+    <w:lsdException w:name="HTML Code" w:semiHidden="1" w:unhideWhenUsed="1"/>
+    <w:lsdException w:name="HTML Definition" w:semiHidden="1" w:unhideWhenUsed="1"/>
+    <w:lsdException w:name="HTML Keyboard" w:semiHidden="1" w:unhideWhenUsed="1"/>
+    <w:lsdException w:name="HTML Preformatted" w:semiHidden="1" w:unhideWhenUsed="1"/>
+    <w:lsdException w:name="HTML Sample" w:semiHidden="1" w:unhideWhenUsed="1"/>
+    <w:lsdException w:name="HTML Typewriter" w:semiHidden="1" w:unhideWhenUsed="1"/>
+    <w:lsdException w:name="HTML Variable" w:semiHidden="1" w:unhideWhenUsed="1"/>
+    <w:lsdException w:name="Normal Table" w:semiHidden="1" w:unhideWhenUsed="1"/>
+    <w:lsdException w:name="annotation subject" w:semiHidden="1" w:unhideWhenUsed="1"/>
+    <w:lsdException w:name="No List" w:semiHidden="1" w:unhideWhenUsed="1"/>
+    <w:lsdException w:name="Outline List 1" w:semiHidden="1" w:unhideWhenUsed="1"/>
+    <w:lsdException w:name="Outline List 2" w:semiHidden="1" w:unhideWhenUsed="1"/>
+    <w:lsdException w:name="Outline List 3" w:semiHidden="1" w:unhideWhenUsed="1"/>
+    <w:lsdException w:name="Table Simple 1" w:semiHidden="1" w:unhideWhenUsed="1"/>
+    <w:lsdException w:name="Table Simple 2" w:semiHidden="1" w:unhideWhenUsed="1"/>
+    <w:lsdException w:name="Table Simple 3" w:semiHidden="1" w:unhideWhenUsed="1"/>
+    <w:lsdException w:name="Table Classic 1" w:semiHidden="1" w:unhideWhenUsed="1"/>
+    <w:lsdException w:name="Table Classic 2" w:semiHidden="1" w:unhideWhenUsed="1"/>
+    <w:lsdException w:name="Table Classic 3" w:semiHidden="1" w:unhideWhenUsed="1"/>
+    <w:lsdException w:name="Table Classic 4" w:semiHidden="1" w:unhideWhenUsed="1"/>
+    <w:lsdException w:name="Table Colorful 1" w:semiHidden="1" w:unhideWhenUsed="1"/>
+    <w:lsdException w:name="Table Colorful 2" w:semiHidden="1" w:unhideWhenUsed="1"/>
+    <w:lsdException w:name="Table Colorful 3" w:semiHidden="1" w:unhideWhenUsed="1"/>
+    <w:lsdException w:name="Table Columns 1" w:semiHidden="1" w:unhideWhenUsed="1"/>
+    <w:lsdException w:name="Table Columns 2" w:semiHidden="1" w:unhideWhenUsed="1"/>
+    <w:lsdException w:name="Table Columns 3" w:semiHidden="1" w:unhideWhenUsed="1"/>
+    <w:lsdException w:name="Table Columns 4" w:semiHidden="1" w:unhideWhenUsed="1"/>
+    <w:lsdException w:name="Table Columns 5" w:semiHidden="1" w:unhideWhenUsed="1"/>
+    <w:lsdException w:name="Table Grid 1" w:semiHidden="1" w:unhideWhenUsed="1"/>
+    <w:lsdException w:name="Table Grid 2" w:semiHidden="1" w:unhideWhenUsed="1"/>
+    <w:lsdException w:name="Table Grid 3" w:semiHidden="1" w:unhideWhenUsed="1"/>
+    <w:lsdException w:name="Table Grid 4" w:semiHidden="1" w:unhideWhenUsed="1"/>
+    <w:lsdException w:name="Table Grid 5" w:semiHidden="1" w:unhideWhenUsed="1"/>
+    <w:lsdException w:name="Table Grid 6" w:semiHidden="1" w:unhideWhenUsed="1"/>
+    <w:lsdException w:name="Table Grid 7" w:semiHidden="1" w:unhideWhenUsed="1"/>
+    <w:lsdException w:name="Table Grid 8" w:semiHidden="1" w:unhideWhenUsed="1"/>
+    <w:lsdException w:name="Table List 1" w:semiHidden="1" w:unhideWhenUsed="1"/>
+    <w:lsdException w:name="Table List 2" w:semiHidden="1" w:unhideWhenUsed="1"/>
+    <w:lsdException w:name="Table List 3" w:semiHidden="1" w:unhideWhenUsed="1"/>
+    <w:lsdException w:name="Table List 4" w:semiHidden="1" w:unhideWhenUsed="1"/>
+    <w:lsdException w:name="Table List 5" w:semiHidden="1" w:unhideWhenUsed="1"/>
+    <w:lsdException w:name="Table List 6" w:semiHidden="1" w:unhideWhenUsed="1"/>
+    <w:lsdException w:name="Table List 7" w:semiHidden="1" w:unhideWhenUsed="1"/>
+    <w:lsdException w:name="Table List 8" w:semiHidden="1" w:unhideWhenUsed="1"/>
+    <w:lsdException w:name="Table 3D effects 1" w:semiHidden="1" w:unhideWhenUsed="1"/>
+    <w:lsdException w:name="Table 3D effects 2" w:semiHidden="1" w:unhideWhenUsed="1"/>
+    <w:lsdException w:name="Table 3D effects 3" w:semiHidden="1" w:unhideWhenUsed="1"/>
+    <w:lsdException w:name="Table Contemporary" w:semiHidden="1" w:unhideWhenUsed="1"/>
+    <w:lsdException w:name="Table Elegant" w:semiHidden="1" w:unhideWhenUsed="1"/>
+    <w:lsdException w:name="Table Professional" w:semiHidden="1" w:unhideWhenUsed="1"/>
+    <w:lsdException w:name="Table Subtle 1" w:semiHidden="1" w:unhideWhenUsed="1"/>
+    <w:lsdException w:name="Table Subtle 2" w:semiHidden="1" w:unhideWhenUsed="1"/>
+    <w:lsdException w:name="Table Web 1" w:semiHidden="1" w:unhideWhenUsed="1"/>
+    <w:lsdException w:name="Table Web 2" w:semiHidden="1" w:unhideWhenUsed="1"/>
+    <w:lsdException w:name="Table Web 3" w:semiHidden="1" w:unhideWhenUsed="1"/>
+    <w:lsdException w:name="Balloon Text" w:semiHidden="1" w:unhideWhenUsed="1"/>
+    <w:lsdException w:name="Table Grid" w:uiPriority="59"/>
+    <w:lsdException w:name="Table Theme" w:semiHidden="1" w:unhideWhenUsed="1"/>
+    <w:lsdException w:name="Placeholder Text" w:semiHidden="1"/>
+    <w:lsdException w:name="No Spacing" w:uiPriority="1" w:qFormat="1"/>
+    <w:lsdException w:name="Light Shading" w:uiPriority="60"/>
+    <w:lsdException w:name="Light List" w:uiPriority="61"/>
+    <w:lsdException w:name="Light Grid" w:uiPriority="62"/>
+    <w:lsdException w:name="Medium Shading 1" w:uiPriority="63"/>
+    <w:lsdException w:name="Medium Shading 2" w:uiPriority="64"/>
+    <w:lsdException w:name="Medium List 1" w:uiPriority="65"/>
+    <w:lsdException w:name="Medium List 2" w:uiPriority="66"/>
+    <w:lsdException w:name="Medium Grid 1" w:uiPriority="67"/>
+    <w:lsdException w:name="Medium Grid 2" w:uiPriority="68"/>
+    <w:lsdException w:name="Medium Grid 3" w:uiPriority="69"/>
+    <w:lsdException w:name="Dark List" w:uiPriority="70"/>
+    <w:lsdException w:name="Colorful Shading" w:uiPriority="71"/>
+    <w:lsdException w:name="Colorful List" w:uiPriority="72"/>
+    <w:lsdException w:name="Colorful Grid" w:uiPriority="73"/>
+    <w:lsdException w:name="Light Shading Accent 1" w:uiPriority="60"/>
+    <w:lsdException w:name="Light List Accent 1" w:uiPriority="61"/>
+    <w:lsdException w:name="Light Grid Accent 1" w:uiPriority="62"/>
+    <w:lsdException w:name="Medium Shading 1 Accent 1" w:uiPriority="63"/>
+    <w:lsdException w:name="Medium Shading 2 Accent 1" w:uiPriority="64"/>
+    <w:lsdException w:name="Medium List 1 Accent 1" w:uiPriority="65"/>
+    <w:lsdException w:name="Revision" w:semiHidden="1"/>
+    <w:lsdException w:name="List Paragraph" w:uiPriority="34" w:qFormat="1"/>
+    <w:lsdException w:name="Quote" w:uiPriority="29" w:qFormat="1"/>
+    <w:lsdException w:name="Intense Quote" w:uiPriority="30" w:qFormat="1"/>
+    <w:lsdException w:name="Medium List 2 Accent 1" w:uiPriority="66"/>
+    <w:lsdException w:name="Medium Grid 1 Accent 1" w:uiPriority="67"/>
+    <w:lsdException w:name="Medium Grid 2 Accent 1" w:uiPriority="68"/>
+    <w:lsdException w:name="Medium Grid 3 Accent 1" w:uiPriority="69"/>
+    <w:lsdException w:name="Dark List Accent 1" w:uiPriority="70"/>
+    <w:lsdException w:name="Colorful Shading Accent 1" w:uiPriority="71"/>
+    <w:lsdException w:name="Colorful List Accent 1" w:uiPriority="72"/>
+    <w:lsdException w:name="Colorful Grid Accent 1" w:uiPriority="73"/>
+    <w:lsdException w:name="Light Shading Accent 2" w:uiPriority="60"/>
+    <w:lsdException w:name="Light List Accent 2" w:uiPriority="61"/>
+    <w:lsdException w:name="Light Grid Accent 2" w:uiPriority="62"/>
+    <w:lsdException w:name="Medium Shading 1 Accent 2" w:uiPriority="63"/>
+    <w:lsdException w:name="Medium Shading 2 Accent 2" w:uiPriority="64"/>
+    <w:lsdException w:name="Medium List 1 Accent 2" w:uiPriority="65"/>
+    <w:lsdException w:name="Medium List 2 Accent 2" w:uiPriority="66"/>
+    <w:lsdException w:name="Medium Grid 1 Accent 2" w:uiPriority="67"/>
+    <w:lsdException w:name="Medium Grid 2 Accent 2" w:uiPriority="68"/>
+    <w:lsdException w:name="Medium Grid 3 Accent 2" w:uiPriority="69"/>
+    <w:lsdException w:name="Dark List Accent 2" w:uiPriority="70"/>
+    <w:lsdException w:name="Colorful Shading Accent 2" w:uiPriority="71"/>
+    <w:lsdException w:name="Colorful List Accent 2" w:uiPriority="72"/>
+    <w:lsdException w:name="Colorful Grid Accent 2" w:uiPriority="73"/>
+    <w:lsdException w:name="Light Shading Accent 3" w:uiPriority="60"/>
+    <w:lsdException w:name="Light List Accent 3" w:uiPriority="61"/>
+    <w:lsdException w:name="Light Grid Accent 3" w:uiPriority="62"/>
+    <w:lsdException w:name="Medium Shading 1 Accent 3" w:uiPriority="63"/>
+    <w:lsdException w:name="Medium Shading 2 Accent 3" w:uiPriority="64"/>
+    <w:lsdException w:name="Medium List 1 Accent 3" w:uiPriority="65"/>
+    <w:lsdException w:name="Medium List 2 Accent 3" w:uiPriority="66"/>
+    <w:lsdException w:name="Medium Grid 1 Accent 3" w:uiPriority="67"/>
+    <w:lsdException w:name="Medium Grid 2 Accent 3" w:uiPriority="68"/>
+    <w:lsdException w:name="Medium Grid 3 Accent 3" w:uiPriority="69"/>
+    <w:lsdException w:name="Dark List Accent 3" w:uiPriority="70"/>
+    <w:lsdException w:name="Colorful Shading Accent 3" w:uiPriority="71"/>
+    <w:lsdException w:name="Colorful List Accent 3" w:uiPriority="72"/>
+    <w:lsdException w:name="Colorful Grid Accent 3" w:uiPriority="73"/>
+    <w:lsdException w:name="Light Shading Accent 4" w:uiPriority="60"/>
+    <w:lsdException w:name="Light List Accent 4" w:uiPriority="61"/>
+    <w:lsdException w:name="Light Grid Accent 4" w:uiPriority="62"/>
+    <w:lsdException w:name="Medium Shading 1 Accent 4" w:uiPriority="63"/>
+    <w:lsdException w:name="Medium Shading 2 Accent 4" w:uiPriority="64"/>
+    <w:lsdException w:name="Medium List 1 Accent 4" w:uiPriority="65"/>
+    <w:lsdException w:name="Medium List 2 Accent 4" w:uiPriority="66"/>
+    <w:lsdException w:name="Medium Grid 1 Accent 4" w:uiPriority="67"/>
+    <w:lsdException w:name="Medium Grid 2 Accent 4" w:uiPriority="68"/>
+    <w:lsdException w:name="Medium Grid 3 Accent 4" w:uiPriority="69"/>
+    <w:lsdException w:name="Dark List Accent 4" w:uiPriority="70"/>
+    <w:lsdException w:name="Colorful Shading Accent 4" w:uiPriority="71"/>
+    <w:lsdException w:name="Colorful List Accent 4" w:uiPriority="72"/>
+    <w:lsdException w:name="Colorful Grid Accent 4" w:uiPriority="73"/>
+    <w:lsdException w:name="Light Shading Accent 5" w:uiPriority="60"/>
+    <w:lsdException w:name="Light List Accent 5" w:uiPriority="61"/>
+    <w:lsdException w:name="Light Grid Accent 5" w:uiPriority="62"/>
+    <w:lsdException w:name="Medium Shading 1 Accent 5" w:uiPriority="63"/>
+    <w:lsdException w:name="Medium Shading 2 Accent 5" w:uiPriority="64"/>
+    <w:lsdException w:name="Medium List 1 Accent 5" w:uiPriority="65"/>
+    <w:lsdException w:name="Medium List 2 Accent 5" w:uiPriority="66"/>
+    <w:lsdException w:name="Medium Grid 1 Accent 5" w:uiPriority="67"/>
+    <w:lsdException w:name="Medium Grid 2 Accent 5" w:uiPriority="68"/>
+    <w:lsdException w:name="Medium Grid 3 Accent 5" w:uiPriority="69"/>
+    <w:lsdException w:name="Dark List Accent 5" w:uiPriority="70"/>
+    <w:lsdException w:name="Colorful Shading Accent 5" w:uiPriority="71"/>
+    <w:lsdException w:name="Colorful List Accent 5" w:uiPriority="72"/>
+    <w:lsdException w:name="Colorful Grid Accent 5" w:uiPriority="73"/>
+    <w:lsdException w:name="Light Shading Accent 6" w:uiPriority="60"/>
+    <w:lsdException w:name="Light List Accent 6" w:uiPriority="61"/>
+    <w:lsdException w:name="Light Grid Accent 6" w:uiPriority="62"/>
+    <w:lsdException w:name="Medium Shading 1 Accent 6" w:uiPriority="63"/>
+    <w:lsdException w:name="Medium Shading 2 Accent 6" w:uiPriority="64"/>
+    <w:lsdException w:name="Medium List 1 Accent 6" w:uiPriority="65"/>
+    <w:lsdException w:name="Medium List 2 Accent 6" w:uiPriority="66"/>
+    <w:lsdException w:name="Medium Grid 1 Accent 6" w:uiPriority="67"/>
+    <w:lsdException w:name="Medium Grid 2 Accent 6" w:uiPriority="68"/>
+    <w:lsdException w:name="Medium Grid 3 Accent 6" w:uiPriority="69"/>
+    <w:lsdException w:name="Dark List Accent 6" w:uiPriority="70"/>
+    <w:lsdException w:name="Colorful Shading Accent 6" w:uiPriority="71"/>
+    <w:lsdException w:name="Colorful List Accent 6" w:uiPriority="72"/>
+    <w:lsdException w:name="Colorful Grid Accent 6" w:uiPriority="73"/>
+    <w:lsdException w:name="Subtle Emphasis" w:uiPriority="19" w:qFormat="1"/>
+    <w:lsdException w:name="Intense Emphasis" w:uiPriority="21" w:qFormat="1"/>
+    <w:lsdException w:name="Subtle Reference" w:uiPriority="31" w:qFormat="1"/>
+    <w:lsdException w:name="Intense Reference" w:uiPriority="32" w:qFormat="1"/>
+    <w:lsdException w:name="Book Title" w:uiPriority="33" w:qFormat="1"/>
+    <w:lsdException w:name="Bibliography" w:semiHidden="1" w:uiPriority="37" w:unhideWhenUsed="1"/>
+    <w:lsdException w:name="TOC Heading" w:semiHidden="1" w:uiPriority="39" w:unhideWhenUsed="1" w:qFormat="1"/>
+    <w:lsdException w:name="Grid Table 4" w:uiPriority="49"/>
+    <w:lsdException w:name="Grid Table 5 Dark" w:uiPriority="50"/>
+    <w:lsdException w:name="Grid Table 6 Colorful" w:uiPriority="51"/>
+    <w:lsdException w:name="Grid Table 7 Colorful" w:uiPriority="52"/>
+    <w:lsdException w:name="Grid Table 1 Light Accent 1" w:uiPriority="46"/>
+    <w:lsdException w:name="Grid Table 2 Accent 1" w:uiPriority="47"/>
+    <w:lsdException w:name="Grid Table 3 Accent 1" w:uiPriority="48"/>
+    <w:lsdException w:name="Grid Table 4 Accent 1" w:uiPriority="49"/>
+    <w:lsdException w:name="Grid Table 5 Dark Accent 1" w:uiPriority="50"/>
+    <w:lsdException w:name="Grid Table 6 Colorful Accent 1" w:uiPriority="51"/>
+    <w:lsdException w:name="Grid Table 7 Colorful Accent 1" w:uiPriority="52"/>
+    <w:lsdException w:name="Grid Table 1 Light Accent 2" w:uiPriority="46"/>
+    <w:lsdException w:name="Grid Table 2 Accent 2" w:uiPriority="47"/>
+    <w:lsdException w:name="Grid Table 3 Accent 2" w:uiPriority="48"/>
+    <w:lsdException w:name="Grid Table 4 Accent 2" w:uiPriority="49"/>
+    <w:lsdException w:name="Grid Table 5 Dark Accent 2" w:uiPriority="50"/>
+    <w:lsdException w:name="Grid Table 6 Colorful Accent 2" w:uiPriority="51"/>
+    <w:lsdException w:name="Grid Table 7 Colorful Accent 2" w:uiPriority="52"/>
+    <w:lsdException w:name="Grid Table 1 Light Accent 3" w:uiPriority="46"/>
+    <w:lsdException w:name="Grid Table 2 Accent 3" w:uiPriority="47"/>
+    <w:lsdException w:name="Grid Table 3 Accent 3" w:uiPriority="48"/>
+    <w:lsdException w:name="Grid Table 4 Accent 3" w:uiPriority="49"/>
+    <w:lsdException w:name="Grid Table 5 Dark Accent 3" w:uiPriority="50"/>
+    <w:lsdException w:name="Grid Table 6 Colorful Accent 3" w:uiPriority="51"/>
+    <w:lsdException w:name="Grid Table 7 Colorful Accent 3" w:uiPriority="52"/>
+    <w:lsdException w:name="Grid Table 1 Light Accent 4" w:uiPriority="46"/>
+    <w:lsdException w:name="Grid Table 2 Accent 4" w:uiPriority="47"/>
+    <w:lsdException w:name="Grid Table 3 Accent 4" w:uiPriority="48"/>
+    <w:lsdException w:name="Grid Table 4 Accent 4" w:uiPriority="49"/>
+    <w:lsdException w:name="Grid Table 5 Dark Accent 4" w:uiPriority="50"/>
+    <w:lsdException w:name="Grid Table 6 Colorful Accent 4" w:uiPriority="51"/>
+    <w:lsdException w:name="Grid Table 7 Colorful Accent 4" w:uiPriority="52"/>
+    <w:lsdException w:name="Grid Table 1 Light Accent 5" w:uiPriority="46"/>
+    <w:lsdException w:name="Grid Table 2 Accent 5" w:uiPriority="47"/>
+    <w:lsdException w:name="Grid Table 3 Accent 5" w:uiPriority="48"/>
+    <w:lsdException w:name="Grid Table 4 Accent 5" w:uiPriority="49"/>
+    <w:lsdException w:name="Grid Table 5 Dark Accent 5" w:uiPriority="50"/>
+    <w:lsdException w:name="Grid Table 6 Colorful Accent 5" w:uiPriority="51"/>
+    <w:lsdException w:name="Grid Table 7 Colorful Accent 5" w:uiPriority="52"/>
+    <w:lsdException w:name="Grid Table 1 Light Accent 6" w:uiPriority="46"/>
+    <w:lsdException w:name="Grid Table 2 Accent 6" w:uiPriority="47"/>
+    <w:lsdException w:name="Grid Table 3 Accent 6" w:uiPriority="48"/>
+    <w:lsdException w:name="Grid Table 4 Accent 6" w:uiPriority="49"/>
+    <w:lsdException w:name="Grid Table 5 Dark Accent 6" w:uiPriority="50"/>
+    <w:lsdException w:name="Grid Table 6 Colorful Accent 6" w:uiPriority="51"/>
+    <w:lsdException w:name="Grid Table 7 Colorful Accent 6" w:uiPriority="52"/>
+    <w:lsdException w:name="List Table 1 Light" w:uiPriority="46"/>
+    <w:lsdException w:name="List Table 2" w:uiPriority="47"/>
+    <w:lsdException w:name="List Table 3" w:uiPriority="48"/>
+    <w:lsdException w:name="List Table 4" w:uiPriority="49"/>
+    <w:lsdException w:name="List Table 5 Dark" w:uiPriority="50"/>
+    <w:lsdException w:name="List Table 6 Colorful" w:uiPriority="51"/>
+    <w:lsdException w:name="List Table 7 Colorful" w:uiPriority="52"/>
+    <w:lsdException w:name="List Table 1 Light Accent 1" w:uiPriority="46"/>
+    <w:lsdException w:name="List Table 2 Accent 1" w:uiPriority="47"/>
+    <w:lsdException w:name="List Table 3 Accent 1" w:uiPriority="48"/>
+    <w:lsdException w:name="List Table 4 Accent 1" w:uiPriority="49"/>
+    <w:lsdException w:name="List Table 5 Dark Accent 1" w:uiPriority="50"/>
+    <w:lsdException w:name="List Table 6 Colorful Accent 1" w:uiPriority="51"/>
+    <w:lsdException w:name="List Table 7 Colorful Accent 1" w:uiPriority="52"/>
+    <w:lsdException w:name="List Table 1 Light Accent 2" w:uiPriority="46"/>
+    <w:lsdException w:name="List Table 2 Accent 2" w:uiPriority="47"/>
+    <w:lsdException w:name="List Table 3 Accent 2" w:uiPriority="48"/>
+    <w:lsdException w:name="List Table 4 Accent 2" w:uiPriority="49"/>
+    <w:lsdException w:name="List Table 5 Dark Accent 2" w:uiPriority="50"/>
+    <w:lsdException w:name="List Table 6 Colorful Accent 2" w:uiPriority="51"/>
+    <w:lsdException w:name="List Table 7 Colorful Accent 2" w:uiPriority="52"/>
+    <w:lsdException w:name="List Table 1 Light Accent 3" w:uiPriority="46"/>
+    <w:lsdException w:name="List Table 2 Accent 3" w:uiPriority="47"/>
+    <w:lsdException w:name="List Table 3 Accent 3" w:uiPriority="48"/>
+    <w:lsdException w:name="List Table 4 Accent 3" w:uiPriority="49"/>
+    <w:lsdException w:name="List Table 5 Dark Accent 3" w:uiPriority="50"/>
+    <w:lsdException w:name="List Table 6 Colorful Accent 3" w:uiPriority="51"/>
+    <w:lsdException w:name="List Table 7 Colorful Accent 3" w:uiPriority="52"/>
+    <w:lsdException w:name="List Table 1 Light Accent 4" w:uiPriority="46"/>
+    <w:lsdException w:name="List Table 2 Accent 4" w:uiPriority="47"/>
+    <w:lsdException w:name="List Table 3 Accent 4" w:uiPriority="48"/>
+    <w:lsdException w:name="List Table 4 Accent 4" w:uiPriority="49"/>
+    <w:lsdException w:name="List Table 5 Dark Accent 4" w:uiPriority="50"/>
+    <w:lsdException w:name="List Table 6 Colorful Accent 4" w:uiPriority="51"/>
+    <w:lsdException w:name="List Table 7 Colorful Accent 4" w:uiPriority="52"/>
+    <w:lsdException w:name="List Table 1 Light Accent 5" w:uiPriority="46"/>
+    <w:lsdException w:name="List Table 2 Accent 5" w:uiPriority="47"/>
+    <w:lsdException w:name="List Table 3 Accent 5" w:uiPriority="48"/>
+    <w:lsdException w:name="List Table 4 Accent 5" w:uiPriority="49"/>
+    <w:lsdException w:name="List Table 5 Dark Accent 5" w:uiPriority="50"/>
+    <w:lsdException w:name="List Table 6 Colorful Accent 5" w:uiPriority="51"/>
+    <w:lsdException w:name="List Table 7 Colorful Accent 5" w:uiPriority="52"/>
+    <w:lsdException w:name="List Table 1 Light Accent 6" w:uiPriority="46"/>
+    <w:lsdException w:name="List Table 2 Accent 6" w:uiPriority="47"/>
+    <w:lsdException w:name="List Table 3 Accent 6" w:uiPriority="48"/>
+    <w:lsdException w:name="List Table 4 Accent 6" w:uiPriority="49"/>
+    <w:lsdException w:name="List Table 5 Dark Accent 6" w:uiPriority="50"/>
+    <w:lsdException w:name="List Table 6 Colorful Accent 6" w:uiPriority="51"/>
+    <w:lsdException w:name="List Table 7 Colorful Accent 6" w:uiPriority="52"/>
   </w:latentStyles>
   <w:style w:type="paragraph" w:default="1" w:styleId="Standard">
     <w:name w:val="Normal"/>
@@ -2532,7 +2741,7 @@
     <w:name w:val="heading 1"/>
     <w:basedOn w:val="Standard"/>
     <w:next w:val="Standard"/>
-    <w:link w:val="berschrift1Zeichen"/>
+    <w:link w:val="berschrift1Zchn"/>
     <w:uiPriority w:val="9"/>
     <w:qFormat/>
     <w:rsid w:val="00AE2229"/>
@@ -2555,7 +2764,7 @@
     <w:name w:val="heading 2"/>
     <w:basedOn w:val="Standard"/>
     <w:next w:val="Standard"/>
-    <w:link w:val="berschrift2Zeichen"/>
+    <w:link w:val="berschrift2Zchn"/>
     <w:uiPriority w:val="9"/>
     <w:unhideWhenUsed/>
     <w:qFormat/>
@@ -2579,7 +2788,7 @@
     <w:name w:val="heading 3"/>
     <w:basedOn w:val="Standard"/>
     <w:next w:val="Standard"/>
-    <w:link w:val="berschrift3Zeichen"/>
+    <w:link w:val="berschrift3Zchn"/>
     <w:uiPriority w:val="9"/>
     <w:unhideWhenUsed/>
     <w:qFormat/>
@@ -2600,7 +2809,7 @@
       <w:lang w:val="en-GB" w:eastAsia="en-US"/>
     </w:rPr>
   </w:style>
-  <w:style w:type="character" w:default="1" w:styleId="Absatzstandardschriftart">
+  <w:style w:type="character" w:default="1" w:styleId="Absatz-Standardschriftart">
     <w:name w:val="Default Paragraph Font"/>
     <w:uiPriority w:val="1"/>
     <w:semiHidden/>
@@ -2627,9 +2836,9 @@
     <w:semiHidden/>
     <w:unhideWhenUsed/>
   </w:style>
-  <w:style w:type="character" w:customStyle="1" w:styleId="berschrift1Zeichen">
-    <w:name w:val="Überschrift 1 Zeichen"/>
-    <w:basedOn w:val="Absatzstandardschriftart"/>
+  <w:style w:type="character" w:customStyle="1" w:styleId="berschrift1Zchn">
+    <w:name w:val="Überschrift 1 Zchn"/>
+    <w:basedOn w:val="Absatz-Standardschriftart"/>
     <w:link w:val="berschrift1"/>
     <w:uiPriority w:val="9"/>
     <w:rsid w:val="00AE2229"/>
@@ -2646,7 +2855,7 @@
   <w:style w:type="paragraph" w:styleId="Kopfzeile">
     <w:name w:val="header"/>
     <w:basedOn w:val="Standard"/>
-    <w:link w:val="KopfzeileZeichen"/>
+    <w:link w:val="KopfzeileZchn"/>
     <w:uiPriority w:val="99"/>
     <w:unhideWhenUsed/>
     <w:rsid w:val="00AE2229"/>
@@ -2657,9 +2866,9 @@
       </w:tabs>
     </w:pPr>
   </w:style>
-  <w:style w:type="character" w:customStyle="1" w:styleId="KopfzeileZeichen">
-    <w:name w:val="Kopfzeile Zeichen"/>
-    <w:basedOn w:val="Absatzstandardschriftart"/>
+  <w:style w:type="character" w:customStyle="1" w:styleId="KopfzeileZchn">
+    <w:name w:val="Kopfzeile Zchn"/>
+    <w:basedOn w:val="Absatz-Standardschriftart"/>
     <w:link w:val="Kopfzeile"/>
     <w:uiPriority w:val="99"/>
     <w:rsid w:val="00AE2229"/>
@@ -2670,7 +2879,7 @@
   <w:style w:type="paragraph" w:styleId="Fuzeile">
     <w:name w:val="footer"/>
     <w:basedOn w:val="Standard"/>
-    <w:link w:val="FuzeileZeichen"/>
+    <w:link w:val="FuzeileZchn"/>
     <w:uiPriority w:val="99"/>
     <w:unhideWhenUsed/>
     <w:rsid w:val="00AE2229"/>
@@ -2681,9 +2890,9 @@
       </w:tabs>
     </w:pPr>
   </w:style>
-  <w:style w:type="character" w:customStyle="1" w:styleId="FuzeileZeichen">
-    <w:name w:val="Fußzeile Zeichen"/>
-    <w:basedOn w:val="Absatzstandardschriftart"/>
+  <w:style w:type="character" w:customStyle="1" w:styleId="FuzeileZchn">
+    <w:name w:val="Fußzeile Zchn"/>
+    <w:basedOn w:val="Absatz-Standardschriftart"/>
     <w:link w:val="Fuzeile"/>
     <w:uiPriority w:val="99"/>
     <w:rsid w:val="00AE2229"/>
@@ -2691,9 +2900,9 @@
       <w:lang w:val="de-DE"/>
     </w:rPr>
   </w:style>
-  <w:style w:type="character" w:customStyle="1" w:styleId="berschrift2Zeichen">
-    <w:name w:val="Überschrift 2 Zeichen"/>
-    <w:basedOn w:val="Absatzstandardschriftart"/>
+  <w:style w:type="character" w:customStyle="1" w:styleId="berschrift2Zchn">
+    <w:name w:val="Überschrift 2 Zchn"/>
+    <w:basedOn w:val="Absatz-Standardschriftart"/>
     <w:link w:val="berschrift2"/>
     <w:uiPriority w:val="9"/>
     <w:rsid w:val="00AE2229"/>
@@ -2707,377 +2916,9 @@
       <w:lang w:val="de-DE"/>
     </w:rPr>
   </w:style>
-  <w:style w:type="character" w:customStyle="1" w:styleId="berschrift3Zeichen">
-    <w:name w:val="Überschrift 3 Zeichen"/>
-    <w:basedOn w:val="Absatzstandardschriftart"/>
-    <w:link w:val="berschrift3"/>
-    <w:uiPriority w:val="9"/>
-    <w:rsid w:val="008B114E"/>
-    <w:rPr>
-      <w:rFonts w:asciiTheme="majorHAnsi" w:eastAsiaTheme="majorEastAsia" w:hAnsiTheme="majorHAnsi" w:cstheme="majorBidi"/>
-      <w:b/>
-      <w:bCs/>
-      <w:color w:val="4F81BD" w:themeColor="accent1"/>
-      <w:sz w:val="22"/>
-      <w:szCs w:val="22"/>
-      <w:lang w:val="en-GB" w:eastAsia="en-US"/>
-    </w:rPr>
-  </w:style>
-  <w:style w:type="paragraph" w:styleId="Listenabsatz">
-    <w:name w:val="List Paragraph"/>
-    <w:basedOn w:val="Standard"/>
-    <w:uiPriority w:val="34"/>
-    <w:qFormat/>
-    <w:rsid w:val="00485A6E"/>
-    <w:pPr>
-      <w:ind w:left="720"/>
-      <w:contextualSpacing/>
-    </w:pPr>
-  </w:style>
-</w:styles>
-</file>
-
-<file path=word/stylesWithEffects.xml><?xml version="1.0" encoding="utf-8"?>
-<w:styles xmlns:wpc="http://schemas.microsoft.com/office/word/2010/wordprocessingCanvas" xmlns:mo="http://schemas.microsoft.com/office/mac/office/2008/main" xmlns:mc="http://schemas.openxmlformats.org/markup-compatibility/2006" xmlns:mv="urn:schemas-microsoft-com:mac:vml" xmlns:o="urn:schemas-microsoft-com:office:office" xmlns:r="http://schemas.openxmlformats.org/officeDocument/2006/relationships" xmlns:m="http://schemas.openxmlformats.org/officeDocument/2006/math" xmlns:v="urn:schemas-microsoft-com:vml" xmlns:wp14="http://schemas.microsoft.com/office/word/2010/wordprocessingDrawing" xmlns:wp="http://schemas.openxmlformats.org/drawingml/2006/wordprocessingDrawing" xmlns:w10="urn:schemas-microsoft-com:office:word" xmlns:w="http://schemas.openxmlformats.org/wordprocessingml/2006/main" xmlns:w14="http://schemas.microsoft.com/office/word/2010/wordml" xmlns:wpg="http://schemas.microsoft.com/office/word/2010/wordprocessingGroup" xmlns:wpi="http://schemas.microsoft.com/office/word/2010/wordprocessingInk" xmlns:wne="http://schemas.microsoft.com/office/word/2006/wordml" xmlns:wps="http://schemas.microsoft.com/office/word/2010/wordprocessingShape" mc:Ignorable="w14 wp14">
-  <w:docDefaults>
-    <w:rPrDefault>
-      <w:rPr>
-        <w:rFonts w:asciiTheme="minorHAnsi" w:eastAsiaTheme="minorEastAsia" w:hAnsiTheme="minorHAnsi" w:cstheme="minorBidi"/>
-        <w:sz w:val="24"/>
-        <w:szCs w:val="24"/>
-        <w:lang w:val="en-US" w:eastAsia="de-DE" w:bidi="ar-SA"/>
-      </w:rPr>
-    </w:rPrDefault>
-    <w:pPrDefault/>
-  </w:docDefaults>
-  <w:latentStyles w:defLockedState="0" w:defUIPriority="99" w:defSemiHidden="1" w:defUnhideWhenUsed="1" w:defQFormat="0" w:count="276">
-    <w:lsdException w:name="Normal" w:semiHidden="0" w:uiPriority="0" w:unhideWhenUsed="0" w:qFormat="1"/>
-    <w:lsdException w:name="heading 1" w:semiHidden="0" w:uiPriority="9" w:unhideWhenUsed="0" w:qFormat="1"/>
-    <w:lsdException w:name="heading 2" w:uiPriority="9" w:qFormat="1"/>
-    <w:lsdException w:name="heading 3" w:uiPriority="9" w:qFormat="1"/>
-    <w:lsdException w:name="heading 4" w:uiPriority="9" w:qFormat="1"/>
-    <w:lsdException w:name="heading 5" w:uiPriority="9" w:qFormat="1"/>
-    <w:lsdException w:name="heading 6" w:uiPriority="9" w:qFormat="1"/>
-    <w:lsdException w:name="heading 7" w:uiPriority="9" w:qFormat="1"/>
-    <w:lsdException w:name="heading 8" w:uiPriority="9" w:qFormat="1"/>
-    <w:lsdException w:name="heading 9" w:uiPriority="9" w:qFormat="1"/>
-    <w:lsdException w:name="toc 1" w:uiPriority="39"/>
-    <w:lsdException w:name="toc 2" w:uiPriority="39"/>
-    <w:lsdException w:name="toc 3" w:uiPriority="39"/>
-    <w:lsdException w:name="toc 4" w:uiPriority="39"/>
-    <w:lsdException w:name="toc 5" w:uiPriority="39"/>
-    <w:lsdException w:name="toc 6" w:uiPriority="39"/>
-    <w:lsdException w:name="toc 7" w:uiPriority="39"/>
-    <w:lsdException w:name="toc 8" w:uiPriority="39"/>
-    <w:lsdException w:name="toc 9" w:uiPriority="39"/>
-    <w:lsdException w:name="caption" w:uiPriority="35" w:qFormat="1"/>
-    <w:lsdException w:name="Title" w:semiHidden="0" w:uiPriority="10" w:unhideWhenUsed="0" w:qFormat="1"/>
-    <w:lsdException w:name="Default Paragraph Font" w:uiPriority="1"/>
-    <w:lsdException w:name="Subtitle" w:semiHidden="0" w:uiPriority="11" w:unhideWhenUsed="0" w:qFormat="1"/>
-    <w:lsdException w:name="Strong" w:semiHidden="0" w:uiPriority="22" w:unhideWhenUsed="0" w:qFormat="1"/>
-    <w:lsdException w:name="Emphasis" w:semiHidden="0" w:uiPriority="20" w:unhideWhenUsed="0" w:qFormat="1"/>
-    <w:lsdException w:name="Table Grid" w:semiHidden="0" w:uiPriority="59" w:unhideWhenUsed="0"/>
-    <w:lsdException w:name="Placeholder Text" w:unhideWhenUsed="0"/>
-    <w:lsdException w:name="No Spacing" w:semiHidden="0" w:uiPriority="1" w:unhideWhenUsed="0" w:qFormat="1"/>
-    <w:lsdException w:name="Light Shading" w:semiHidden="0" w:uiPriority="60" w:unhideWhenUsed="0"/>
-    <w:lsdException w:name="Light List" w:semiHidden="0" w:uiPriority="61" w:unhideWhenUsed="0"/>
-    <w:lsdException w:name="Light Grid" w:semiHidden="0" w:uiPriority="62" w:unhideWhenUsed="0"/>
-    <w:lsdException w:name="Medium Shading 1" w:semiHidden="0" w:uiPriority="63" w:unhideWhenUsed="0"/>
-    <w:lsdException w:name="Medium Shading 2" w:semiHidden="0" w:uiPriority="64" w:unhideWhenUsed="0"/>
-    <w:lsdException w:name="Medium List 1" w:semiHidden="0" w:uiPriority="65" w:unhideWhenUsed="0"/>
-    <w:lsdException w:name="Medium List 2" w:semiHidden="0" w:uiPriority="66" w:unhideWhenUsed="0"/>
-    <w:lsdException w:name="Medium Grid 1" w:semiHidden="0" w:uiPriority="67" w:unhideWhenUsed="0"/>
-    <w:lsdException w:name="Medium Grid 2" w:semiHidden="0" w:uiPriority="68" w:unhideWhenUsed="0"/>
-    <w:lsdException w:name="Medium Grid 3" w:semiHidden="0" w:uiPriority="69" w:unhideWhenUsed="0"/>
-    <w:lsdException w:name="Dark List" w:semiHidden="0" w:uiPriority="70" w:unhideWhenUsed="0"/>
-    <w:lsdException w:name="Colorful Shading" w:semiHidden="0" w:uiPriority="71" w:unhideWhenUsed="0"/>
-    <w:lsdException w:name="Colorful List" w:semiHidden="0" w:uiPriority="72" w:unhideWhenUsed="0"/>
-    <w:lsdException w:name="Colorful Grid" w:semiHidden="0" w:uiPriority="73" w:unhideWhenUsed="0"/>
-    <w:lsdException w:name="Light Shading Accent 1" w:semiHidden="0" w:uiPriority="60" w:unhideWhenUsed="0"/>
-    <w:lsdException w:name="Light List Accent 1" w:semiHidden="0" w:uiPriority="61" w:unhideWhenUsed="0"/>
-    <w:lsdException w:name="Light Grid Accent 1" w:semiHidden="0" w:uiPriority="62" w:unhideWhenUsed="0"/>
-    <w:lsdException w:name="Medium Shading 1 Accent 1" w:semiHidden="0" w:uiPriority="63" w:unhideWhenUsed="0"/>
-    <w:lsdException w:name="Medium Shading 2 Accent 1" w:semiHidden="0" w:uiPriority="64" w:unhideWhenUsed="0"/>
-    <w:lsdException w:name="Medium List 1 Accent 1" w:semiHidden="0" w:uiPriority="65" w:unhideWhenUsed="0"/>
-    <w:lsdException w:name="Revision" w:unhideWhenUsed="0"/>
-    <w:lsdException w:name="List Paragraph" w:semiHidden="0" w:uiPriority="34" w:unhideWhenUsed="0" w:qFormat="1"/>
-    <w:lsdException w:name="Quote" w:semiHidden="0" w:uiPriority="29" w:unhideWhenUsed="0" w:qFormat="1"/>
-    <w:lsdException w:name="Intense Quote" w:semiHidden="0" w:uiPriority="30" w:unhideWhenUsed="0" w:qFormat="1"/>
-    <w:lsdException w:name="Medium List 2 Accent 1" w:semiHidden="0" w:uiPriority="66" w:unhideWhenUsed="0"/>
-    <w:lsdException w:name="Medium Grid 1 Accent 1" w:semiHidden="0" w:uiPriority="67" w:unhideWhenUsed="0"/>
-    <w:lsdException w:name="Medium Grid 2 Accent 1" w:semiHidden="0" w:uiPriority="68" w:unhideWhenUsed="0"/>
-    <w:lsdException w:name="Medium Grid 3 Accent 1" w:semiHidden="0" w:uiPriority="69" w:unhideWhenUsed="0"/>
-    <w:lsdException w:name="Dark List Accent 1" w:semiHidden="0" w:uiPriority="70" w:unhideWhenUsed="0"/>
-    <w:lsdException w:name="Colorful Shading Accent 1" w:semiHidden="0" w:uiPriority="71" w:unhideWhenUsed="0"/>
-    <w:lsdException w:name="Colorful List Accent 1" w:semiHidden="0" w:uiPriority="72" w:unhideWhenUsed="0"/>
-    <w:lsdException w:name="Colorful Grid Accent 1" w:semiHidden="0" w:uiPriority="73" w:unhideWhenUsed="0"/>
-    <w:lsdException w:name="Light Shading Accent 2" w:semiHidden="0" w:uiPriority="60" w:unhideWhenUsed="0"/>
-    <w:lsdException w:name="Light List Accent 2" w:semiHidden="0" w:uiPriority="61" w:unhideWhenUsed="0"/>
-    <w:lsdException w:name="Light Grid Accent 2" w:semiHidden="0" w:uiPriority="62" w:unhideWhenUsed="0"/>
-    <w:lsdException w:name="Medium Shading 1 Accent 2" w:semiHidden="0" w:uiPriority="63" w:unhideWhenUsed="0"/>
-    <w:lsdException w:name="Medium Shading 2 Accent 2" w:semiHidden="0" w:uiPriority="64" w:unhideWhenUsed="0"/>
-    <w:lsdException w:name="Medium List 1 Accent 2" w:semiHidden="0" w:uiPriority="65" w:unhideWhenUsed="0"/>
-    <w:lsdException w:name="Medium List 2 Accent 2" w:semiHidden="0" w:uiPriority="66" w:unhideWhenUsed="0"/>
-    <w:lsdException w:name="Medium Grid 1 Accent 2" w:semiHidden="0" w:uiPriority="67" w:unhideWhenUsed="0"/>
-    <w:lsdException w:name="Medium Grid 2 Accent 2" w:semiHidden="0" w:uiPriority="68" w:unhideWhenUsed="0"/>
-    <w:lsdException w:name="Medium Grid 3 Accent 2" w:semiHidden="0" w:uiPriority="69" w:unhideWhenUsed="0"/>
-    <w:lsdException w:name="Dark List Accent 2" w:semiHidden="0" w:uiPriority="70" w:unhideWhenUsed="0"/>
-    <w:lsdException w:name="Colorful Shading Accent 2" w:semiHidden="0" w:uiPriority="71" w:unhideWhenUsed="0"/>
-    <w:lsdException w:name="Colorful List Accent 2" w:semiHidden="0" w:uiPriority="72" w:unhideWhenUsed="0"/>
-    <w:lsdException w:name="Colorful Grid Accent 2" w:semiHidden="0" w:uiPriority="73" w:unhideWhenUsed="0"/>
-    <w:lsdException w:name="Light Shading Accent 3" w:semiHidden="0" w:uiPriority="60" w:unhideWhenUsed="0"/>
-    <w:lsdException w:name="Light List Accent 3" w:semiHidden="0" w:uiPriority="61" w:unhideWhenUsed="0"/>
-    <w:lsdException w:name="Light Grid Accent 3" w:semiHidden="0" w:uiPriority="62" w:unhideWhenUsed="0"/>
-    <w:lsdException w:name="Medium Shading 1 Accent 3" w:semiHidden="0" w:uiPriority="63" w:unhideWhenUsed="0"/>
-    <w:lsdException w:name="Medium Shading 2 Accent 3" w:semiHidden="0" w:uiPriority="64" w:unhideWhenUsed="0"/>
-    <w:lsdException w:name="Medium List 1 Accent 3" w:semiHidden="0" w:uiPriority="65" w:unhideWhenUsed="0"/>
-    <w:lsdException w:name="Medium List 2 Accent 3" w:semiHidden="0" w:uiPriority="66" w:unhideWhenUsed="0"/>
-    <w:lsdException w:name="Medium Grid 1 Accent 3" w:semiHidden="0" w:uiPriority="67" w:unhideWhenUsed="0"/>
-    <w:lsdException w:name="Medium Grid 2 Accent 3" w:semiHidden="0" w:uiPriority="68" w:unhideWhenUsed="0"/>
-    <w:lsdException w:name="Medium Grid 3 Accent 3" w:semiHidden="0" w:uiPriority="69" w:unhideWhenUsed="0"/>
-    <w:lsdException w:name="Dark List Accent 3" w:semiHidden="0" w:uiPriority="70" w:unhideWhenUsed="0"/>
-    <w:lsdException w:name="Colorful Shading Accent 3" w:semiHidden="0" w:uiPriority="71" w:unhideWhenUsed="0"/>
-    <w:lsdException w:name="Colorful List Accent 3" w:semiHidden="0" w:uiPriority="72" w:unhideWhenUsed="0"/>
-    <w:lsdException w:name="Colorful Grid Accent 3" w:semiHidden="0" w:uiPriority="73" w:unhideWhenUsed="0"/>
-    <w:lsdException w:name="Light Shading Accent 4" w:semiHidden="0" w:uiPriority="60" w:unhideWhenUsed="0"/>
-    <w:lsdException w:name="Light List Accent 4" w:semiHidden="0" w:uiPriority="61" w:unhideWhenUsed="0"/>
-    <w:lsdException w:name="Light Grid Accent 4" w:semiHidden="0" w:uiPriority="62" w:unhideWhenUsed="0"/>
-    <w:lsdException w:name="Medium Shading 1 Accent 4" w:semiHidden="0" w:uiPriority="63" w:unhideWhenUsed="0"/>
-    <w:lsdException w:name="Medium Shading 2 Accent 4" w:semiHidden="0" w:uiPriority="64" w:unhideWhenUsed="0"/>
-    <w:lsdException w:name="Medium List 1 Accent 4" w:semiHidden="0" w:uiPriority="65" w:unhideWhenUsed="0"/>
-    <w:lsdException w:name="Medium List 2 Accent 4" w:semiHidden="0" w:uiPriority="66" w:unhideWhenUsed="0"/>
-    <w:lsdException w:name="Medium Grid 1 Accent 4" w:semiHidden="0" w:uiPriority="67" w:unhideWhenUsed="0"/>
-    <w:lsdException w:name="Medium Grid 2 Accent 4" w:semiHidden="0" w:uiPriority="68" w:unhideWhenUsed="0"/>
-    <w:lsdException w:name="Medium Grid 3 Accent 4" w:semiHidden="0" w:uiPriority="69" w:unhideWhenUsed="0"/>
-    <w:lsdException w:name="Dark List Accent 4" w:semiHidden="0" w:uiPriority="70" w:unhideWhenUsed="0"/>
-    <w:lsdException w:name="Colorful Shading Accent 4" w:semiHidden="0" w:uiPriority="71" w:unhideWhenUsed="0"/>
-    <w:lsdException w:name="Colorful List Accent 4" w:semiHidden="0" w:uiPriority="72" w:unhideWhenUsed="0"/>
-    <w:lsdException w:name="Colorful Grid Accent 4" w:semiHidden="0" w:uiPriority="73" w:unhideWhenUsed="0"/>
-    <w:lsdException w:name="Light Shading Accent 5" w:semiHidden="0" w:uiPriority="60" w:unhideWhenUsed="0"/>
-    <w:lsdException w:name="Light List Accent 5" w:semiHidden="0" w:uiPriority="61" w:unhideWhenUsed="0"/>
-    <w:lsdException w:name="Light Grid Accent 5" w:semiHidden="0" w:uiPriority="62" w:unhideWhenUsed="0"/>
-    <w:lsdException w:name="Medium Shading 1 Accent 5" w:semiHidden="0" w:uiPriority="63" w:unhideWhenUsed="0"/>
-    <w:lsdException w:name="Medium Shading 2 Accent 5" w:semiHidden="0" w:uiPriority="64" w:unhideWhenUsed="0"/>
-    <w:lsdException w:name="Medium List 1 Accent 5" w:semiHidden="0" w:uiPriority="65" w:unhideWhenUsed="0"/>
-    <w:lsdException w:name="Medium List 2 Accent 5" w:semiHidden="0" w:uiPriority="66" w:unhideWhenUsed="0"/>
-    <w:lsdException w:name="Medium Grid 1 Accent 5" w:semiHidden="0" w:uiPriority="67" w:unhideWhenUsed="0"/>
-    <w:lsdException w:name="Medium Grid 2 Accent 5" w:semiHidden="0" w:uiPriority="68" w:unhideWhenUsed="0"/>
-    <w:lsdException w:name="Medium Grid 3 Accent 5" w:semiHidden="0" w:uiPriority="69" w:unhideWhenUsed="0"/>
-    <w:lsdException w:name="Dark List Accent 5" w:semiHidden="0" w:uiPriority="70" w:unhideWhenUsed="0"/>
-    <w:lsdException w:name="Colorful Shading Accent 5" w:semiHidden="0" w:uiPriority="71" w:unhideWhenUsed="0"/>
-    <w:lsdException w:name="Colorful List Accent 5" w:semiHidden="0" w:uiPriority="72" w:unhideWhenUsed="0"/>
-    <w:lsdException w:name="Colorful Grid Accent 5" w:semiHidden="0" w:uiPriority="73" w:unhideWhenUsed="0"/>
-    <w:lsdException w:name="Light Shading Accent 6" w:semiHidden="0" w:uiPriority="60" w:unhideWhenUsed="0"/>
-    <w:lsdException w:name="Light List Accent 6" w:semiHidden="0" w:uiPriority="61" w:unhideWhenUsed="0"/>
-    <w:lsdException w:name="Light Grid Accent 6" w:semiHidden="0" w:uiPriority="62" w:unhideWhenUsed="0"/>
-    <w:lsdException w:name="Medium Shading 1 Accent 6" w:semiHidden="0" w:uiPriority="63" w:unhideWhenUsed="0"/>
-    <w:lsdException w:name="Medium Shading 2 Accent 6" w:semiHidden="0" w:uiPriority="64" w:unhideWhenUsed="0"/>
-    <w:lsdException w:name="Medium List 1 Accent 6" w:semiHidden="0" w:uiPriority="65" w:unhideWhenUsed="0"/>
-    <w:lsdException w:name="Medium List 2 Accent 6" w:semiHidden="0" w:uiPriority="66" w:unhideWhenUsed="0"/>
-    <w:lsdException w:name="Medium Grid 1 Accent 6" w:semiHidden="0" w:uiPriority="67" w:unhideWhenUsed="0"/>
-    <w:lsdException w:name="Medium Grid 2 Accent 6" w:semiHidden="0" w:uiPriority="68" w:unhideWhenUsed="0"/>
-    <w:lsdException w:name="Medium Grid 3 Accent 6" w:semiHidden="0" w:uiPriority="69" w:unhideWhenUsed="0"/>
-    <w:lsdException w:name="Dark List Accent 6" w:semiHidden="0" w:uiPriority="70" w:unhideWhenUsed="0"/>
-    <w:lsdException w:name="Colorful Shading Accent 6" w:semiHidden="0" w:uiPriority="71" w:unhideWhenUsed="0"/>
-    <w:lsdException w:name="Colorful List Accent 6" w:semiHidden="0" w:uiPriority="72" w:unhideWhenUsed="0"/>
-    <w:lsdException w:name="Colorful Grid Accent 6" w:semiHidden="0" w:uiPriority="73" w:unhideWhenUsed="0"/>
-    <w:lsdException w:name="Subtle Emphasis" w:semiHidden="0" w:uiPriority="19" w:unhideWhenUsed="0" w:qFormat="1"/>
-    <w:lsdException w:name="Intense Emphasis" w:semiHidden="0" w:uiPriority="21" w:unhideWhenUsed="0" w:qFormat="1"/>
-    <w:lsdException w:name="Subtle Reference" w:semiHidden="0" w:uiPriority="31" w:unhideWhenUsed="0" w:qFormat="1"/>
-    <w:lsdException w:name="Intense Reference" w:semiHidden="0" w:uiPriority="32" w:unhideWhenUsed="0" w:qFormat="1"/>
-    <w:lsdException w:name="Book Title" w:semiHidden="0" w:uiPriority="33" w:unhideWhenUsed="0" w:qFormat="1"/>
-    <w:lsdException w:name="Bibliography" w:uiPriority="37"/>
-    <w:lsdException w:name="TOC Heading" w:uiPriority="39" w:qFormat="1"/>
-  </w:latentStyles>
-  <w:style w:type="paragraph" w:default="1" w:styleId="Standard">
-    <w:name w:val="Normal"/>
-    <w:qFormat/>
-    <w:rPr>
-      <w:lang w:val="de-DE"/>
-    </w:rPr>
-  </w:style>
-  <w:style w:type="paragraph" w:styleId="berschrift1">
-    <w:name w:val="heading 1"/>
-    <w:basedOn w:val="Standard"/>
-    <w:next w:val="Standard"/>
-    <w:link w:val="berschrift1Zeichen"/>
-    <w:uiPriority w:val="9"/>
-    <w:qFormat/>
-    <w:rsid w:val="00AE2229"/>
-    <w:pPr>
-      <w:keepNext/>
-      <w:keepLines/>
-      <w:spacing w:before="480"/>
-      <w:outlineLvl w:val="0"/>
-    </w:pPr>
-    <w:rPr>
-      <w:rFonts w:asciiTheme="majorHAnsi" w:eastAsiaTheme="majorEastAsia" w:hAnsiTheme="majorHAnsi" w:cstheme="majorBidi"/>
-      <w:b/>
-      <w:bCs/>
-      <w:color w:val="345A8A" w:themeColor="accent1" w:themeShade="B5"/>
-      <w:sz w:val="32"/>
-      <w:szCs w:val="32"/>
-    </w:rPr>
-  </w:style>
-  <w:style w:type="paragraph" w:styleId="berschrift2">
-    <w:name w:val="heading 2"/>
-    <w:basedOn w:val="Standard"/>
-    <w:next w:val="Standard"/>
-    <w:link w:val="berschrift2Zeichen"/>
-    <w:uiPriority w:val="9"/>
-    <w:unhideWhenUsed/>
-    <w:qFormat/>
-    <w:rsid w:val="00AE2229"/>
-    <w:pPr>
-      <w:keepNext/>
-      <w:keepLines/>
-      <w:spacing w:before="200"/>
-      <w:outlineLvl w:val="1"/>
-    </w:pPr>
-    <w:rPr>
-      <w:rFonts w:asciiTheme="majorHAnsi" w:eastAsiaTheme="majorEastAsia" w:hAnsiTheme="majorHAnsi" w:cstheme="majorBidi"/>
-      <w:b/>
-      <w:bCs/>
-      <w:color w:val="4F81BD" w:themeColor="accent1"/>
-      <w:sz w:val="26"/>
-      <w:szCs w:val="26"/>
-    </w:rPr>
-  </w:style>
-  <w:style w:type="paragraph" w:styleId="berschrift3">
-    <w:name w:val="heading 3"/>
-    <w:basedOn w:val="Standard"/>
-    <w:next w:val="Standard"/>
-    <w:link w:val="berschrift3Zeichen"/>
-    <w:uiPriority w:val="9"/>
-    <w:unhideWhenUsed/>
-    <w:qFormat/>
-    <w:rsid w:val="008B114E"/>
-    <w:pPr>
-      <w:keepNext/>
-      <w:keepLines/>
-      <w:spacing w:before="200" w:line="276" w:lineRule="auto"/>
-      <w:outlineLvl w:val="2"/>
-    </w:pPr>
-    <w:rPr>
-      <w:rFonts w:asciiTheme="majorHAnsi" w:eastAsiaTheme="majorEastAsia" w:hAnsiTheme="majorHAnsi" w:cstheme="majorBidi"/>
-      <w:b/>
-      <w:bCs/>
-      <w:color w:val="4F81BD" w:themeColor="accent1"/>
-      <w:sz w:val="22"/>
-      <w:szCs w:val="22"/>
-      <w:lang w:val="en-GB" w:eastAsia="en-US"/>
-    </w:rPr>
-  </w:style>
-  <w:style w:type="character" w:default="1" w:styleId="Absatzstandardschriftart">
-    <w:name w:val="Default Paragraph Font"/>
-    <w:uiPriority w:val="1"/>
-    <w:semiHidden/>
-    <w:unhideWhenUsed/>
-  </w:style>
-  <w:style w:type="table" w:default="1" w:styleId="NormaleTabelle">
-    <w:name w:val="Normal Table"/>
-    <w:uiPriority w:val="99"/>
-    <w:semiHidden/>
-    <w:unhideWhenUsed/>
-    <w:tblPr>
-      <w:tblInd w:w="0" w:type="dxa"/>
-      <w:tblCellMar>
-        <w:top w:w="0" w:type="dxa"/>
-        <w:left w:w="108" w:type="dxa"/>
-        <w:bottom w:w="0" w:type="dxa"/>
-        <w:right w:w="108" w:type="dxa"/>
-      </w:tblCellMar>
-    </w:tblPr>
-  </w:style>
-  <w:style w:type="numbering" w:default="1" w:styleId="KeineListe">
-    <w:name w:val="No List"/>
-    <w:uiPriority w:val="99"/>
-    <w:semiHidden/>
-    <w:unhideWhenUsed/>
-  </w:style>
-  <w:style w:type="character" w:customStyle="1" w:styleId="berschrift1Zeichen">
-    <w:name w:val="Überschrift 1 Zeichen"/>
-    <w:basedOn w:val="Absatzstandardschriftart"/>
-    <w:link w:val="berschrift1"/>
-    <w:uiPriority w:val="9"/>
-    <w:rsid w:val="00AE2229"/>
-    <w:rPr>
-      <w:rFonts w:asciiTheme="majorHAnsi" w:eastAsiaTheme="majorEastAsia" w:hAnsiTheme="majorHAnsi" w:cstheme="majorBidi"/>
-      <w:b/>
-      <w:bCs/>
-      <w:color w:val="345A8A" w:themeColor="accent1" w:themeShade="B5"/>
-      <w:sz w:val="32"/>
-      <w:szCs w:val="32"/>
-      <w:lang w:val="de-DE"/>
-    </w:rPr>
-  </w:style>
-  <w:style w:type="paragraph" w:styleId="Kopfzeile">
-    <w:name w:val="header"/>
-    <w:basedOn w:val="Standard"/>
-    <w:link w:val="KopfzeileZeichen"/>
-    <w:uiPriority w:val="99"/>
-    <w:unhideWhenUsed/>
-    <w:rsid w:val="00AE2229"/>
-    <w:pPr>
-      <w:tabs>
-        <w:tab w:val="center" w:pos="4703"/>
-        <w:tab w:val="right" w:pos="9406"/>
-      </w:tabs>
-    </w:pPr>
-  </w:style>
-  <w:style w:type="character" w:customStyle="1" w:styleId="KopfzeileZeichen">
-    <w:name w:val="Kopfzeile Zeichen"/>
-    <w:basedOn w:val="Absatzstandardschriftart"/>
-    <w:link w:val="Kopfzeile"/>
-    <w:uiPriority w:val="99"/>
-    <w:rsid w:val="00AE2229"/>
-    <w:rPr>
-      <w:lang w:val="de-DE"/>
-    </w:rPr>
-  </w:style>
-  <w:style w:type="paragraph" w:styleId="Fuzeile">
-    <w:name w:val="footer"/>
-    <w:basedOn w:val="Standard"/>
-    <w:link w:val="FuzeileZeichen"/>
-    <w:uiPriority w:val="99"/>
-    <w:unhideWhenUsed/>
-    <w:rsid w:val="00AE2229"/>
-    <w:pPr>
-      <w:tabs>
-        <w:tab w:val="center" w:pos="4703"/>
-        <w:tab w:val="right" w:pos="9406"/>
-      </w:tabs>
-    </w:pPr>
-  </w:style>
-  <w:style w:type="character" w:customStyle="1" w:styleId="FuzeileZeichen">
-    <w:name w:val="Fußzeile Zeichen"/>
-    <w:basedOn w:val="Absatzstandardschriftart"/>
-    <w:link w:val="Fuzeile"/>
-    <w:uiPriority w:val="99"/>
-    <w:rsid w:val="00AE2229"/>
-    <w:rPr>
-      <w:lang w:val="de-DE"/>
-    </w:rPr>
-  </w:style>
-  <w:style w:type="character" w:customStyle="1" w:styleId="berschrift2Zeichen">
-    <w:name w:val="Überschrift 2 Zeichen"/>
-    <w:basedOn w:val="Absatzstandardschriftart"/>
-    <w:link w:val="berschrift2"/>
-    <w:uiPriority w:val="9"/>
-    <w:rsid w:val="00AE2229"/>
-    <w:rPr>
-      <w:rFonts w:asciiTheme="majorHAnsi" w:eastAsiaTheme="majorEastAsia" w:hAnsiTheme="majorHAnsi" w:cstheme="majorBidi"/>
-      <w:b/>
-      <w:bCs/>
-      <w:color w:val="4F81BD" w:themeColor="accent1"/>
-      <w:sz w:val="26"/>
-      <w:szCs w:val="26"/>
-      <w:lang w:val="de-DE"/>
-    </w:rPr>
-  </w:style>
-  <w:style w:type="character" w:customStyle="1" w:styleId="berschrift3Zeichen">
-    <w:name w:val="Überschrift 3 Zeichen"/>
-    <w:basedOn w:val="Absatzstandardschriftart"/>
+  <w:style w:type="character" w:customStyle="1" w:styleId="berschrift3Zchn">
+    <w:name w:val="Überschrift 3 Zchn"/>
+    <w:basedOn w:val="Absatz-Standardschriftart"/>
     <w:link w:val="berschrift3"/>
     <w:uiPriority w:val="9"/>
     <w:rsid w:val="008B114E"/>

--- a/Lasten-Pflichtenheft - Türspion .docx
+++ b/Lasten-Pflichtenheft - Türspion .docx
@@ -115,7 +115,15 @@
           <w:lang w:val="de-DE"/>
         </w:rPr>
         <w:tab/>
-        <w:t>SoSe-2013</w:t>
+        <w:t>SoSe-201</w:t>
+      </w:r>
+      <w:r>
+        <w:rPr>
+          <w:rFonts w:ascii="Arial" w:hAnsi="Arial" w:cs="Arial"/>
+          <w:color w:val="auto"/>
+          <w:lang w:val="de-DE"/>
+        </w:rPr>
+        <w:t>4</w:t>
       </w:r>
       <w:r>
         <w:rPr>
@@ -537,7 +545,21 @@
         <w:rPr>
           <w:rFonts w:cs="Times"/>
         </w:rPr>
-        <w:t>Rasberry</w:t>
+        <w:t>Ras</w:t>
+      </w:r>
+      <w:r>
+        <w:rPr>
+          <w:rFonts w:cs="Times"/>
+        </w:rPr>
+        <w:t>p</w:t>
+      </w:r>
+      <w:bookmarkStart w:id="0" w:name="_GoBack"/>
+      <w:bookmarkEnd w:id="0"/>
+      <w:r>
+        <w:rPr>
+          <w:rFonts w:cs="Times"/>
+        </w:rPr>
+        <w:t>berry</w:t>
       </w:r>
       <w:proofErr w:type="spellEnd"/>
       <w:r>
@@ -686,13 +708,17 @@
         <w:t xml:space="preserve"> </w:t>
       </w:r>
       <w:r>
-        <w:t xml:space="preserve">benutz werden. Auf dem System soll mindestens ein Speicher von 8 </w:t>
-      </w:r>
-      <w:proofErr w:type="spellStart"/>
-      <w:r>
-        <w:t>Gb</w:t>
-      </w:r>
-      <w:proofErr w:type="spellEnd"/>
+        <w:t>benutz</w:t>
+      </w:r>
+      <w:r>
+        <w:t>t</w:t>
+      </w:r>
+      <w:r>
+        <w:t xml:space="preserve"> werden. Auf dem System soll mindestens ein Speicher von 8 G</w:t>
+      </w:r>
+      <w:r>
+        <w:t>B</w:t>
+      </w:r>
       <w:r>
         <w:t xml:space="preserve"> zur Verfügung stehen</w:t>
       </w:r>
@@ -1309,7 +1335,6 @@
       <w:pPr>
         <w:pStyle w:val="berschrift2"/>
       </w:pPr>
-      <w:bookmarkStart w:id="0" w:name="_GoBack"/>
       <w:r>
         <w:rPr>
           <w:noProof/>
@@ -1364,7 +1389,6 @@
           </wp:anchor>
         </w:drawing>
       </w:r>
-      <w:bookmarkEnd w:id="0"/>
       <w:r>
         <w:t>5. Blockschaltbild</w:t>
       </w:r>
